--- a/tez/Burak Tez.docx
+++ b/tez/Burak Tez.docx
@@ -27,7 +27,12 @@
               <w:tab w:val="right" w:leader="dot" w:pos="9016"/>
             </w:tabs>
             <w:rPr>
+              <w:rFonts w:asciiTheme="minorHAnsi" w:eastAsiaTheme="minorEastAsia" w:hAnsiTheme="minorHAnsi" w:cstheme="minorBidi"/>
               <w:noProof/>
+              <w:kern w:val="2"/>
+              <w:sz w:val="24"/>
+              <w:szCs w:val="24"/>
+              <w14:ligatures w14:val="standardContextual"/>
             </w:rPr>
           </w:pPr>
           <w:r>
@@ -39,7 +44,7 @@
           <w:r>
             <w:fldChar w:fldCharType="separate"/>
           </w:r>
-          <w:hyperlink w:anchor="_Toc199429752" w:history="1">
+          <w:hyperlink w:anchor="_Toc199430971" w:history="1">
             <w:r>
               <w:rPr>
                 <w:rStyle w:val="Kpr"/>
@@ -63,7 +68,7 @@
               <w:rPr>
                 <w:noProof/>
               </w:rPr>
-              <w:instrText xml:space="preserve"> PAGEREF _Toc199429752 \h </w:instrText>
+              <w:instrText xml:space="preserve"> PAGEREF _Toc199430971 \h </w:instrText>
             </w:r>
             <w:r>
               <w:rPr>
@@ -80,7 +85,7 @@
               <w:rPr>
                 <w:noProof/>
               </w:rPr>
-              <w:t>1</w:t>
+              <w:t>3</w:t>
             </w:r>
             <w:r>
               <w:rPr>
@@ -97,10 +102,15 @@
               <w:tab w:val="right" w:leader="dot" w:pos="9016"/>
             </w:tabs>
             <w:rPr>
+              <w:rFonts w:asciiTheme="minorHAnsi" w:eastAsiaTheme="minorEastAsia" w:hAnsiTheme="minorHAnsi" w:cstheme="minorBidi"/>
               <w:noProof/>
+              <w:kern w:val="2"/>
+              <w:sz w:val="24"/>
+              <w:szCs w:val="24"/>
+              <w14:ligatures w14:val="standardContextual"/>
             </w:rPr>
           </w:pPr>
-          <w:hyperlink w:anchor="_Toc199429753" w:history="1">
+          <w:hyperlink w:anchor="_Toc199430972" w:history="1">
             <w:r>
               <w:rPr>
                 <w:rStyle w:val="Kpr"/>
@@ -124,7 +134,7 @@
               <w:rPr>
                 <w:noProof/>
               </w:rPr>
-              <w:instrText xml:space="preserve"> PAGEREF _Toc199429753 \h </w:instrText>
+              <w:instrText xml:space="preserve"> PAGEREF _Toc199430972 \h </w:instrText>
             </w:r>
             <w:r>
               <w:rPr>
@@ -141,7 +151,7 @@
               <w:rPr>
                 <w:noProof/>
               </w:rPr>
-              <w:t>1</w:t>
+              <w:t>3</w:t>
             </w:r>
             <w:r>
               <w:rPr>
@@ -158,10 +168,15 @@
               <w:tab w:val="right" w:leader="dot" w:pos="9016"/>
             </w:tabs>
             <w:rPr>
+              <w:rFonts w:asciiTheme="minorHAnsi" w:eastAsiaTheme="minorEastAsia" w:hAnsiTheme="minorHAnsi" w:cstheme="minorBidi"/>
               <w:noProof/>
+              <w:kern w:val="2"/>
+              <w:sz w:val="24"/>
+              <w:szCs w:val="24"/>
+              <w14:ligatures w14:val="standardContextual"/>
             </w:rPr>
           </w:pPr>
-          <w:hyperlink w:anchor="_Toc199429754" w:history="1">
+          <w:hyperlink w:anchor="_Toc199430973" w:history="1">
             <w:r>
               <w:rPr>
                 <w:rStyle w:val="Kpr"/>
@@ -185,7 +200,7 @@
               <w:rPr>
                 <w:noProof/>
               </w:rPr>
-              <w:instrText xml:space="preserve"> PAGEREF _Toc199429754 \h </w:instrText>
+              <w:instrText xml:space="preserve"> PAGEREF _Toc199430973 \h </w:instrText>
             </w:r>
             <w:r>
               <w:rPr>
@@ -202,7 +217,7 @@
               <w:rPr>
                 <w:noProof/>
               </w:rPr>
-              <w:t>1</w:t>
+              <w:t>4</w:t>
             </w:r>
             <w:r>
               <w:rPr>
@@ -219,10 +234,15 @@
               <w:tab w:val="right" w:leader="dot" w:pos="9016"/>
             </w:tabs>
             <w:rPr>
+              <w:rFonts w:asciiTheme="minorHAnsi" w:eastAsiaTheme="minorEastAsia" w:hAnsiTheme="minorHAnsi" w:cstheme="minorBidi"/>
               <w:noProof/>
+              <w:kern w:val="2"/>
+              <w:sz w:val="24"/>
+              <w:szCs w:val="24"/>
+              <w14:ligatures w14:val="standardContextual"/>
             </w:rPr>
           </w:pPr>
-          <w:hyperlink w:anchor="_Toc199429755" w:history="1">
+          <w:hyperlink w:anchor="_Toc199430974" w:history="1">
             <w:r>
               <w:rPr>
                 <w:rStyle w:val="Kpr"/>
@@ -246,7 +266,7 @@
               <w:rPr>
                 <w:noProof/>
               </w:rPr>
-              <w:instrText xml:space="preserve"> PAGEREF _Toc199429755 \h </w:instrText>
+              <w:instrText xml:space="preserve"> PAGEREF _Toc199430974 \h </w:instrText>
             </w:r>
             <w:r>
               <w:rPr>
@@ -263,7 +283,7 @@
               <w:rPr>
                 <w:noProof/>
               </w:rPr>
-              <w:t>1</w:t>
+              <w:t>6</w:t>
             </w:r>
             <w:r>
               <w:rPr>
@@ -280,10 +300,15 @@
               <w:tab w:val="right" w:leader="dot" w:pos="9016"/>
             </w:tabs>
             <w:rPr>
+              <w:rFonts w:asciiTheme="minorHAnsi" w:eastAsiaTheme="minorEastAsia" w:hAnsiTheme="minorHAnsi" w:cstheme="minorBidi"/>
               <w:noProof/>
+              <w:kern w:val="2"/>
+              <w:sz w:val="24"/>
+              <w:szCs w:val="24"/>
+              <w14:ligatures w14:val="standardContextual"/>
             </w:rPr>
           </w:pPr>
-          <w:hyperlink w:anchor="_Toc199429756" w:history="1">
+          <w:hyperlink w:anchor="_Toc199430975" w:history="1">
             <w:r>
               <w:rPr>
                 <w:rStyle w:val="Kpr"/>
@@ -307,7 +332,7 @@
               <w:rPr>
                 <w:noProof/>
               </w:rPr>
-              <w:instrText xml:space="preserve"> PAGEREF _Toc199429756 \h </w:instrText>
+              <w:instrText xml:space="preserve"> PAGEREF _Toc199430975 \h </w:instrText>
             </w:r>
             <w:r>
               <w:rPr>
@@ -324,7 +349,7 @@
               <w:rPr>
                 <w:noProof/>
               </w:rPr>
-              <w:t>1</w:t>
+              <w:t>6</w:t>
             </w:r>
             <w:r>
               <w:rPr>
@@ -341,10 +366,15 @@
               <w:tab w:val="right" w:leader="dot" w:pos="9016"/>
             </w:tabs>
             <w:rPr>
+              <w:rFonts w:asciiTheme="minorHAnsi" w:eastAsiaTheme="minorEastAsia" w:hAnsiTheme="minorHAnsi" w:cstheme="minorBidi"/>
               <w:noProof/>
+              <w:kern w:val="2"/>
+              <w:sz w:val="24"/>
+              <w:szCs w:val="24"/>
+              <w14:ligatures w14:val="standardContextual"/>
             </w:rPr>
           </w:pPr>
-          <w:hyperlink w:anchor="_Toc199429757" w:history="1">
+          <w:hyperlink w:anchor="_Toc199430976" w:history="1">
             <w:r>
               <w:rPr>
                 <w:rStyle w:val="Kpr"/>
@@ -368,7 +398,7 @@
               <w:rPr>
                 <w:noProof/>
               </w:rPr>
-              <w:instrText xml:space="preserve"> PAGEREF _Toc199429757 \h </w:instrText>
+              <w:instrText xml:space="preserve"> PAGEREF _Toc199430976 \h </w:instrText>
             </w:r>
             <w:r>
               <w:rPr>
@@ -385,7 +415,7 @@
               <w:rPr>
                 <w:noProof/>
               </w:rPr>
-              <w:t>1</w:t>
+              <w:t>7</w:t>
             </w:r>
             <w:r>
               <w:rPr>
@@ -402,10 +432,15 @@
               <w:tab w:val="right" w:leader="dot" w:pos="9016"/>
             </w:tabs>
             <w:rPr>
+              <w:rFonts w:asciiTheme="minorHAnsi" w:eastAsiaTheme="minorEastAsia" w:hAnsiTheme="minorHAnsi" w:cstheme="minorBidi"/>
               <w:noProof/>
+              <w:kern w:val="2"/>
+              <w:sz w:val="24"/>
+              <w:szCs w:val="24"/>
+              <w14:ligatures w14:val="standardContextual"/>
             </w:rPr>
           </w:pPr>
-          <w:hyperlink w:anchor="_Toc199429758" w:history="1">
+          <w:hyperlink w:anchor="_Toc199430977" w:history="1">
             <w:r>
               <w:rPr>
                 <w:rStyle w:val="Kpr"/>
@@ -429,7 +464,7 @@
               <w:rPr>
                 <w:noProof/>
               </w:rPr>
-              <w:instrText xml:space="preserve"> PAGEREF _Toc199429758 \h </w:instrText>
+              <w:instrText xml:space="preserve"> PAGEREF _Toc199430977 \h </w:instrText>
             </w:r>
             <w:r>
               <w:rPr>
@@ -446,7 +481,7 @@
               <w:rPr>
                 <w:noProof/>
               </w:rPr>
-              <w:t>1</w:t>
+              <w:t>9</w:t>
             </w:r>
             <w:r>
               <w:rPr>
@@ -463,10 +498,15 @@
               <w:tab w:val="right" w:leader="dot" w:pos="9016"/>
             </w:tabs>
             <w:rPr>
+              <w:rFonts w:asciiTheme="minorHAnsi" w:eastAsiaTheme="minorEastAsia" w:hAnsiTheme="minorHAnsi" w:cstheme="minorBidi"/>
               <w:noProof/>
+              <w:kern w:val="2"/>
+              <w:sz w:val="24"/>
+              <w:szCs w:val="24"/>
+              <w14:ligatures w14:val="standardContextual"/>
             </w:rPr>
           </w:pPr>
-          <w:hyperlink w:anchor="_Toc199429759" w:history="1">
+          <w:hyperlink w:anchor="_Toc199430978" w:history="1">
             <w:r>
               <w:rPr>
                 <w:rStyle w:val="Kpr"/>
@@ -490,7 +530,7 @@
               <w:rPr>
                 <w:noProof/>
               </w:rPr>
-              <w:instrText xml:space="preserve"> PAGEREF _Toc199429759 \h </w:instrText>
+              <w:instrText xml:space="preserve"> PAGEREF _Toc199430978 \h </w:instrText>
             </w:r>
             <w:r>
               <w:rPr>
@@ -507,7 +547,7 @@
               <w:rPr>
                 <w:noProof/>
               </w:rPr>
-              <w:t>1</w:t>
+              <w:t>9</w:t>
             </w:r>
             <w:r>
               <w:rPr>
@@ -524,10 +564,15 @@
               <w:tab w:val="right" w:leader="dot" w:pos="9016"/>
             </w:tabs>
             <w:rPr>
+              <w:rFonts w:asciiTheme="minorHAnsi" w:eastAsiaTheme="minorEastAsia" w:hAnsiTheme="minorHAnsi" w:cstheme="minorBidi"/>
               <w:noProof/>
+              <w:kern w:val="2"/>
+              <w:sz w:val="24"/>
+              <w:szCs w:val="24"/>
+              <w14:ligatures w14:val="standardContextual"/>
             </w:rPr>
           </w:pPr>
-          <w:hyperlink w:anchor="_Toc199429760" w:history="1">
+          <w:hyperlink w:anchor="_Toc199430979" w:history="1">
             <w:r>
               <w:rPr>
                 <w:rStyle w:val="Kpr"/>
@@ -551,7 +596,7 @@
               <w:rPr>
                 <w:noProof/>
               </w:rPr>
-              <w:instrText xml:space="preserve"> PAGEREF _Toc199429760 \h </w:instrText>
+              <w:instrText xml:space="preserve"> PAGEREF _Toc199430979 \h </w:instrText>
             </w:r>
             <w:r>
               <w:rPr>
@@ -568,7 +613,7 @@
               <w:rPr>
                 <w:noProof/>
               </w:rPr>
-              <w:t>1</w:t>
+              <w:t>10</w:t>
             </w:r>
             <w:r>
               <w:rPr>
@@ -585,10 +630,15 @@
               <w:tab w:val="right" w:leader="dot" w:pos="9016"/>
             </w:tabs>
             <w:rPr>
+              <w:rFonts w:asciiTheme="minorHAnsi" w:eastAsiaTheme="minorEastAsia" w:hAnsiTheme="minorHAnsi" w:cstheme="minorBidi"/>
               <w:noProof/>
+              <w:kern w:val="2"/>
+              <w:sz w:val="24"/>
+              <w:szCs w:val="24"/>
+              <w14:ligatures w14:val="standardContextual"/>
             </w:rPr>
           </w:pPr>
-          <w:hyperlink w:anchor="_Toc199429761" w:history="1">
+          <w:hyperlink w:anchor="_Toc199430980" w:history="1">
             <w:r>
               <w:rPr>
                 <w:rStyle w:val="Kpr"/>
@@ -612,7 +662,7 @@
               <w:rPr>
                 <w:noProof/>
               </w:rPr>
-              <w:instrText xml:space="preserve"> PAGEREF _Toc199429761 \h </w:instrText>
+              <w:instrText xml:space="preserve"> PAGEREF _Toc199430980 \h </w:instrText>
             </w:r>
             <w:r>
               <w:rPr>
@@ -629,7 +679,7 @@
               <w:rPr>
                 <w:noProof/>
               </w:rPr>
-              <w:t>1</w:t>
+              <w:t>12</w:t>
             </w:r>
             <w:r>
               <w:rPr>
@@ -646,10 +696,15 @@
               <w:tab w:val="right" w:leader="dot" w:pos="9016"/>
             </w:tabs>
             <w:rPr>
+              <w:rFonts w:asciiTheme="minorHAnsi" w:eastAsiaTheme="minorEastAsia" w:hAnsiTheme="minorHAnsi" w:cstheme="minorBidi"/>
               <w:noProof/>
+              <w:kern w:val="2"/>
+              <w:sz w:val="24"/>
+              <w:szCs w:val="24"/>
+              <w14:ligatures w14:val="standardContextual"/>
             </w:rPr>
           </w:pPr>
-          <w:hyperlink w:anchor="_Toc199429762" w:history="1">
+          <w:hyperlink w:anchor="_Toc199430981" w:history="1">
             <w:r>
               <w:rPr>
                 <w:rStyle w:val="Kpr"/>
@@ -673,7 +728,7 @@
               <w:rPr>
                 <w:noProof/>
               </w:rPr>
-              <w:instrText xml:space="preserve"> PAGEREF _Toc199429762 \h </w:instrText>
+              <w:instrText xml:space="preserve"> PAGEREF _Toc199430981 \h </w:instrText>
             </w:r>
             <w:r>
               <w:rPr>
@@ -690,7 +745,7 @@
               <w:rPr>
                 <w:noProof/>
               </w:rPr>
-              <w:t>1</w:t>
+              <w:t>12</w:t>
             </w:r>
             <w:r>
               <w:rPr>
@@ -707,10 +762,15 @@
               <w:tab w:val="right" w:leader="dot" w:pos="9016"/>
             </w:tabs>
             <w:rPr>
+              <w:rFonts w:asciiTheme="minorHAnsi" w:eastAsiaTheme="minorEastAsia" w:hAnsiTheme="minorHAnsi" w:cstheme="minorBidi"/>
               <w:noProof/>
+              <w:kern w:val="2"/>
+              <w:sz w:val="24"/>
+              <w:szCs w:val="24"/>
+              <w14:ligatures w14:val="standardContextual"/>
             </w:rPr>
           </w:pPr>
-          <w:hyperlink w:anchor="_Toc199429763" w:history="1">
+          <w:hyperlink w:anchor="_Toc199430982" w:history="1">
             <w:r>
               <w:rPr>
                 <w:rStyle w:val="Kpr"/>
@@ -734,7 +794,7 @@
               <w:rPr>
                 <w:noProof/>
               </w:rPr>
-              <w:instrText xml:space="preserve"> PAGEREF _Toc199429763 \h </w:instrText>
+              <w:instrText xml:space="preserve"> PAGEREF _Toc199430982 \h </w:instrText>
             </w:r>
             <w:r>
               <w:rPr>
@@ -751,7 +811,7 @@
               <w:rPr>
                 <w:noProof/>
               </w:rPr>
-              <w:t>1</w:t>
+              <w:t>13</w:t>
             </w:r>
             <w:r>
               <w:rPr>
@@ -768,10 +828,15 @@
               <w:tab w:val="right" w:leader="dot" w:pos="9016"/>
             </w:tabs>
             <w:rPr>
+              <w:rFonts w:asciiTheme="minorHAnsi" w:eastAsiaTheme="minorEastAsia" w:hAnsiTheme="minorHAnsi" w:cstheme="minorBidi"/>
               <w:noProof/>
+              <w:kern w:val="2"/>
+              <w:sz w:val="24"/>
+              <w:szCs w:val="24"/>
+              <w14:ligatures w14:val="standardContextual"/>
             </w:rPr>
           </w:pPr>
-          <w:hyperlink w:anchor="_Toc199429764" w:history="1">
+          <w:hyperlink w:anchor="_Toc199430983" w:history="1">
             <w:r>
               <w:rPr>
                 <w:rStyle w:val="Kpr"/>
@@ -795,7 +860,7 @@
               <w:rPr>
                 <w:noProof/>
               </w:rPr>
-              <w:instrText xml:space="preserve"> PAGEREF _Toc199429764 \h </w:instrText>
+              <w:instrText xml:space="preserve"> PAGEREF _Toc199430983 \h </w:instrText>
             </w:r>
             <w:r>
               <w:rPr>
@@ -812,7 +877,7 @@
               <w:rPr>
                 <w:noProof/>
               </w:rPr>
-              <w:t>1</w:t>
+              <w:t>15</w:t>
             </w:r>
             <w:r>
               <w:rPr>
@@ -829,10 +894,15 @@
               <w:tab w:val="right" w:leader="dot" w:pos="9016"/>
             </w:tabs>
             <w:rPr>
+              <w:rFonts w:asciiTheme="minorHAnsi" w:eastAsiaTheme="minorEastAsia" w:hAnsiTheme="minorHAnsi" w:cstheme="minorBidi"/>
               <w:noProof/>
+              <w:kern w:val="2"/>
+              <w:sz w:val="24"/>
+              <w:szCs w:val="24"/>
+              <w14:ligatures w14:val="standardContextual"/>
             </w:rPr>
           </w:pPr>
-          <w:hyperlink w:anchor="_Toc199429765" w:history="1">
+          <w:hyperlink w:anchor="_Toc199430984" w:history="1">
             <w:r>
               <w:rPr>
                 <w:rStyle w:val="Kpr"/>
@@ -856,7 +926,7 @@
               <w:rPr>
                 <w:noProof/>
               </w:rPr>
-              <w:instrText xml:space="preserve"> PAGEREF _Toc199429765 \h </w:instrText>
+              <w:instrText xml:space="preserve"> PAGEREF _Toc199430984 \h </w:instrText>
             </w:r>
             <w:r>
               <w:rPr>
@@ -873,7 +943,7 @@
               <w:rPr>
                 <w:noProof/>
               </w:rPr>
-              <w:t>1</w:t>
+              <w:t>15</w:t>
             </w:r>
             <w:r>
               <w:rPr>
@@ -890,10 +960,15 @@
               <w:tab w:val="right" w:leader="dot" w:pos="9016"/>
             </w:tabs>
             <w:rPr>
+              <w:rFonts w:asciiTheme="minorHAnsi" w:eastAsiaTheme="minorEastAsia" w:hAnsiTheme="minorHAnsi" w:cstheme="minorBidi"/>
               <w:noProof/>
+              <w:kern w:val="2"/>
+              <w:sz w:val="24"/>
+              <w:szCs w:val="24"/>
+              <w14:ligatures w14:val="standardContextual"/>
             </w:rPr>
           </w:pPr>
-          <w:hyperlink w:anchor="_Toc199429766" w:history="1">
+          <w:hyperlink w:anchor="_Toc199430985" w:history="1">
             <w:r>
               <w:rPr>
                 <w:rStyle w:val="Kpr"/>
@@ -917,7 +992,7 @@
               <w:rPr>
                 <w:noProof/>
               </w:rPr>
-              <w:instrText xml:space="preserve"> PAGEREF _Toc199429766 \h </w:instrText>
+              <w:instrText xml:space="preserve"> PAGEREF _Toc199430985 \h </w:instrText>
             </w:r>
             <w:r>
               <w:rPr>
@@ -934,7 +1009,7 @@
               <w:rPr>
                 <w:noProof/>
               </w:rPr>
-              <w:t>1</w:t>
+              <w:t>16</w:t>
             </w:r>
             <w:r>
               <w:rPr>
@@ -951,10 +1026,15 @@
               <w:tab w:val="right" w:leader="dot" w:pos="9016"/>
             </w:tabs>
             <w:rPr>
+              <w:rFonts w:asciiTheme="minorHAnsi" w:eastAsiaTheme="minorEastAsia" w:hAnsiTheme="minorHAnsi" w:cstheme="minorBidi"/>
               <w:noProof/>
+              <w:kern w:val="2"/>
+              <w:sz w:val="24"/>
+              <w:szCs w:val="24"/>
+              <w14:ligatures w14:val="standardContextual"/>
             </w:rPr>
           </w:pPr>
-          <w:hyperlink w:anchor="_Toc199429767" w:history="1">
+          <w:hyperlink w:anchor="_Toc199430986" w:history="1">
             <w:r>
               <w:rPr>
                 <w:rStyle w:val="Kpr"/>
@@ -978,7 +1058,7 @@
               <w:rPr>
                 <w:noProof/>
               </w:rPr>
-              <w:instrText xml:space="preserve"> PAGEREF _Toc199429767 \h </w:instrText>
+              <w:instrText xml:space="preserve"> PAGEREF _Toc199430986 \h </w:instrText>
             </w:r>
             <w:r>
               <w:rPr>
@@ -995,7 +1075,7 @@
               <w:rPr>
                 <w:noProof/>
               </w:rPr>
-              <w:t>1</w:t>
+              <w:t>18</w:t>
             </w:r>
             <w:r>
               <w:rPr>
@@ -1012,10 +1092,15 @@
               <w:tab w:val="right" w:leader="dot" w:pos="9016"/>
             </w:tabs>
             <w:rPr>
+              <w:rFonts w:asciiTheme="minorHAnsi" w:eastAsiaTheme="minorEastAsia" w:hAnsiTheme="minorHAnsi" w:cstheme="minorBidi"/>
               <w:noProof/>
+              <w:kern w:val="2"/>
+              <w:sz w:val="24"/>
+              <w:szCs w:val="24"/>
+              <w14:ligatures w14:val="standardContextual"/>
             </w:rPr>
           </w:pPr>
-          <w:hyperlink w:anchor="_Toc199429768" w:history="1">
+          <w:hyperlink w:anchor="_Toc199430987" w:history="1">
             <w:r>
               <w:rPr>
                 <w:rStyle w:val="Kpr"/>
@@ -1039,7 +1124,7 @@
               <w:rPr>
                 <w:noProof/>
               </w:rPr>
-              <w:instrText xml:space="preserve"> PAGEREF _Toc199429768 \h </w:instrText>
+              <w:instrText xml:space="preserve"> PAGEREF _Toc199430987 \h </w:instrText>
             </w:r>
             <w:r>
               <w:rPr>
@@ -1056,7 +1141,7 @@
               <w:rPr>
                 <w:noProof/>
               </w:rPr>
-              <w:t>1</w:t>
+              <w:t>18</w:t>
             </w:r>
             <w:r>
               <w:rPr>
@@ -1073,10 +1158,15 @@
               <w:tab w:val="right" w:leader="dot" w:pos="9016"/>
             </w:tabs>
             <w:rPr>
+              <w:rFonts w:asciiTheme="minorHAnsi" w:eastAsiaTheme="minorEastAsia" w:hAnsiTheme="minorHAnsi" w:cstheme="minorBidi"/>
               <w:noProof/>
+              <w:kern w:val="2"/>
+              <w:sz w:val="24"/>
+              <w:szCs w:val="24"/>
+              <w14:ligatures w14:val="standardContextual"/>
             </w:rPr>
           </w:pPr>
-          <w:hyperlink w:anchor="_Toc199429769" w:history="1">
+          <w:hyperlink w:anchor="_Toc199430988" w:history="1">
             <w:r>
               <w:rPr>
                 <w:rStyle w:val="Kpr"/>
@@ -1100,7 +1190,7 @@
               <w:rPr>
                 <w:noProof/>
               </w:rPr>
-              <w:instrText xml:space="preserve"> PAGEREF _Toc199429769 \h </w:instrText>
+              <w:instrText xml:space="preserve"> PAGEREF _Toc199430988 \h </w:instrText>
             </w:r>
             <w:r>
               <w:rPr>
@@ -1117,7 +1207,7 @@
               <w:rPr>
                 <w:noProof/>
               </w:rPr>
-              <w:t>1</w:t>
+              <w:t>19</w:t>
             </w:r>
             <w:r>
               <w:rPr>
@@ -1134,10 +1224,15 @@
               <w:tab w:val="right" w:leader="dot" w:pos="9016"/>
             </w:tabs>
             <w:rPr>
+              <w:rFonts w:asciiTheme="minorHAnsi" w:eastAsiaTheme="minorEastAsia" w:hAnsiTheme="minorHAnsi" w:cstheme="minorBidi"/>
               <w:noProof/>
+              <w:kern w:val="2"/>
+              <w:sz w:val="24"/>
+              <w:szCs w:val="24"/>
+              <w14:ligatures w14:val="standardContextual"/>
             </w:rPr>
           </w:pPr>
-          <w:hyperlink w:anchor="_Toc199429770" w:history="1">
+          <w:hyperlink w:anchor="_Toc199430989" w:history="1">
             <w:r>
               <w:rPr>
                 <w:rStyle w:val="Kpr"/>
@@ -1161,7 +1256,7 @@
               <w:rPr>
                 <w:noProof/>
               </w:rPr>
-              <w:instrText xml:space="preserve"> PAGEREF _Toc199429770 \h </w:instrText>
+              <w:instrText xml:space="preserve"> PAGEREF _Toc199430989 \h </w:instrText>
             </w:r>
             <w:r>
               <w:rPr>
@@ -1178,7 +1273,7 @@
               <w:rPr>
                 <w:noProof/>
               </w:rPr>
-              <w:t>1</w:t>
+              <w:t>21</w:t>
             </w:r>
             <w:r>
               <w:rPr>
@@ -1195,10 +1290,15 @@
               <w:tab w:val="right" w:leader="dot" w:pos="9016"/>
             </w:tabs>
             <w:rPr>
+              <w:rFonts w:asciiTheme="minorHAnsi" w:eastAsiaTheme="minorEastAsia" w:hAnsiTheme="minorHAnsi" w:cstheme="minorBidi"/>
               <w:noProof/>
+              <w:kern w:val="2"/>
+              <w:sz w:val="24"/>
+              <w:szCs w:val="24"/>
+              <w14:ligatures w14:val="standardContextual"/>
             </w:rPr>
           </w:pPr>
-          <w:hyperlink w:anchor="_Toc199429771" w:history="1">
+          <w:hyperlink w:anchor="_Toc199430990" w:history="1">
             <w:r>
               <w:rPr>
                 <w:rStyle w:val="Kpr"/>
@@ -1222,7 +1322,7 @@
               <w:rPr>
                 <w:noProof/>
               </w:rPr>
-              <w:instrText xml:space="preserve"> PAGEREF _Toc199429771 \h </w:instrText>
+              <w:instrText xml:space="preserve"> PAGEREF _Toc199430990 \h </w:instrText>
             </w:r>
             <w:r>
               <w:rPr>
@@ -1239,7 +1339,7 @@
               <w:rPr>
                 <w:noProof/>
               </w:rPr>
-              <w:t>1</w:t>
+              <w:t>21</w:t>
             </w:r>
             <w:r>
               <w:rPr>
@@ -1256,10 +1356,15 @@
               <w:tab w:val="right" w:leader="dot" w:pos="9016"/>
             </w:tabs>
             <w:rPr>
+              <w:rFonts w:asciiTheme="minorHAnsi" w:eastAsiaTheme="minorEastAsia" w:hAnsiTheme="minorHAnsi" w:cstheme="minorBidi"/>
               <w:noProof/>
+              <w:kern w:val="2"/>
+              <w:sz w:val="24"/>
+              <w:szCs w:val="24"/>
+              <w14:ligatures w14:val="standardContextual"/>
             </w:rPr>
           </w:pPr>
-          <w:hyperlink w:anchor="_Toc199429772" w:history="1">
+          <w:hyperlink w:anchor="_Toc199430991" w:history="1">
             <w:r>
               <w:rPr>
                 <w:rStyle w:val="Kpr"/>
@@ -1283,7 +1388,7 @@
               <w:rPr>
                 <w:noProof/>
               </w:rPr>
-              <w:instrText xml:space="preserve"> PAGEREF _Toc199429772 \h </w:instrText>
+              <w:instrText xml:space="preserve"> PAGEREF _Toc199430991 \h </w:instrText>
             </w:r>
             <w:r>
               <w:rPr>
@@ -1300,7 +1405,7 @@
               <w:rPr>
                 <w:noProof/>
               </w:rPr>
-              <w:t>1</w:t>
+              <w:t>22</w:t>
             </w:r>
             <w:r>
               <w:rPr>
@@ -1317,10 +1422,15 @@
               <w:tab w:val="right" w:leader="dot" w:pos="9016"/>
             </w:tabs>
             <w:rPr>
+              <w:rFonts w:asciiTheme="minorHAnsi" w:eastAsiaTheme="minorEastAsia" w:hAnsiTheme="minorHAnsi" w:cstheme="minorBidi"/>
               <w:noProof/>
+              <w:kern w:val="2"/>
+              <w:sz w:val="24"/>
+              <w:szCs w:val="24"/>
+              <w14:ligatures w14:val="standardContextual"/>
             </w:rPr>
           </w:pPr>
-          <w:hyperlink w:anchor="_Toc199429773" w:history="1">
+          <w:hyperlink w:anchor="_Toc199430992" w:history="1">
             <w:r>
               <w:rPr>
                 <w:rStyle w:val="Kpr"/>
@@ -1344,7 +1454,7 @@
               <w:rPr>
                 <w:noProof/>
               </w:rPr>
-              <w:instrText xml:space="preserve"> PAGEREF _Toc199429773 \h </w:instrText>
+              <w:instrText xml:space="preserve"> PAGEREF _Toc199430992 \h </w:instrText>
             </w:r>
             <w:r>
               <w:rPr>
@@ -1361,7 +1471,7 @@
               <w:rPr>
                 <w:noProof/>
               </w:rPr>
-              <w:t>1</w:t>
+              <w:t>24</w:t>
             </w:r>
             <w:r>
               <w:rPr>
@@ -1378,10 +1488,15 @@
               <w:tab w:val="right" w:leader="dot" w:pos="9016"/>
             </w:tabs>
             <w:rPr>
+              <w:rFonts w:asciiTheme="minorHAnsi" w:eastAsiaTheme="minorEastAsia" w:hAnsiTheme="minorHAnsi" w:cstheme="minorBidi"/>
               <w:noProof/>
+              <w:kern w:val="2"/>
+              <w:sz w:val="24"/>
+              <w:szCs w:val="24"/>
+              <w14:ligatures w14:val="standardContextual"/>
             </w:rPr>
           </w:pPr>
-          <w:hyperlink w:anchor="_Toc199429774" w:history="1">
+          <w:hyperlink w:anchor="_Toc199430993" w:history="1">
             <w:r>
               <w:rPr>
                 <w:rStyle w:val="Kpr"/>
@@ -1405,7 +1520,7 @@
               <w:rPr>
                 <w:noProof/>
               </w:rPr>
-              <w:instrText xml:space="preserve"> PAGEREF _Toc199429774 \h </w:instrText>
+              <w:instrText xml:space="preserve"> PAGEREF _Toc199430993 \h </w:instrText>
             </w:r>
             <w:r>
               <w:rPr>
@@ -1422,7 +1537,7 @@
               <w:rPr>
                 <w:noProof/>
               </w:rPr>
-              <w:t>1</w:t>
+              <w:t>24</w:t>
             </w:r>
             <w:r>
               <w:rPr>
@@ -1439,10 +1554,15 @@
               <w:tab w:val="right" w:leader="dot" w:pos="9016"/>
             </w:tabs>
             <w:rPr>
+              <w:rFonts w:asciiTheme="minorHAnsi" w:eastAsiaTheme="minorEastAsia" w:hAnsiTheme="minorHAnsi" w:cstheme="minorBidi"/>
               <w:noProof/>
+              <w:kern w:val="2"/>
+              <w:sz w:val="24"/>
+              <w:szCs w:val="24"/>
+              <w14:ligatures w14:val="standardContextual"/>
             </w:rPr>
           </w:pPr>
-          <w:hyperlink w:anchor="_Toc199429775" w:history="1">
+          <w:hyperlink w:anchor="_Toc199430994" w:history="1">
             <w:r>
               <w:rPr>
                 <w:rStyle w:val="Kpr"/>
@@ -1466,7 +1586,7 @@
               <w:rPr>
                 <w:noProof/>
               </w:rPr>
-              <w:instrText xml:space="preserve"> PAGEREF _Toc199429775 \h </w:instrText>
+              <w:instrText xml:space="preserve"> PAGEREF _Toc199430994 \h </w:instrText>
             </w:r>
             <w:r>
               <w:rPr>
@@ -1483,7 +1603,7 @@
               <w:rPr>
                 <w:noProof/>
               </w:rPr>
-              <w:t>1</w:t>
+              <w:t>25</w:t>
             </w:r>
             <w:r>
               <w:rPr>
@@ -1500,10 +1620,15 @@
               <w:tab w:val="right" w:leader="dot" w:pos="9016"/>
             </w:tabs>
             <w:rPr>
+              <w:rFonts w:asciiTheme="minorHAnsi" w:eastAsiaTheme="minorEastAsia" w:hAnsiTheme="minorHAnsi" w:cstheme="minorBidi"/>
               <w:noProof/>
+              <w:kern w:val="2"/>
+              <w:sz w:val="24"/>
+              <w:szCs w:val="24"/>
+              <w14:ligatures w14:val="standardContextual"/>
             </w:rPr>
           </w:pPr>
-          <w:hyperlink w:anchor="_Toc199429776" w:history="1">
+          <w:hyperlink w:anchor="_Toc199430995" w:history="1">
             <w:r>
               <w:rPr>
                 <w:rStyle w:val="Kpr"/>
@@ -1527,7 +1652,7 @@
               <w:rPr>
                 <w:noProof/>
               </w:rPr>
-              <w:instrText xml:space="preserve"> PAGEREF _Toc199429776 \h </w:instrText>
+              <w:instrText xml:space="preserve"> PAGEREF _Toc199430995 \h </w:instrText>
             </w:r>
             <w:r>
               <w:rPr>
@@ -1544,7 +1669,7 @@
               <w:rPr>
                 <w:noProof/>
               </w:rPr>
-              <w:t>1</w:t>
+              <w:t>27</w:t>
             </w:r>
             <w:r>
               <w:rPr>
@@ -1561,10 +1686,15 @@
               <w:tab w:val="right" w:leader="dot" w:pos="9016"/>
             </w:tabs>
             <w:rPr>
+              <w:rFonts w:asciiTheme="minorHAnsi" w:eastAsiaTheme="minorEastAsia" w:hAnsiTheme="minorHAnsi" w:cstheme="minorBidi"/>
               <w:noProof/>
+              <w:kern w:val="2"/>
+              <w:sz w:val="24"/>
+              <w:szCs w:val="24"/>
+              <w14:ligatures w14:val="standardContextual"/>
             </w:rPr>
           </w:pPr>
-          <w:hyperlink w:anchor="_Toc199429777" w:history="1">
+          <w:hyperlink w:anchor="_Toc199430996" w:history="1">
             <w:r>
               <w:rPr>
                 <w:rStyle w:val="Kpr"/>
@@ -1588,7 +1718,7 @@
               <w:rPr>
                 <w:noProof/>
               </w:rPr>
-              <w:instrText xml:space="preserve"> PAGEREF _Toc199429777 \h </w:instrText>
+              <w:instrText xml:space="preserve"> PAGEREF _Toc199430996 \h </w:instrText>
             </w:r>
             <w:r>
               <w:rPr>
@@ -1605,7 +1735,7 @@
               <w:rPr>
                 <w:noProof/>
               </w:rPr>
-              <w:t>1</w:t>
+              <w:t>27</w:t>
             </w:r>
             <w:r>
               <w:rPr>
@@ -1622,10 +1752,15 @@
               <w:tab w:val="right" w:leader="dot" w:pos="9016"/>
             </w:tabs>
             <w:rPr>
+              <w:rFonts w:asciiTheme="minorHAnsi" w:eastAsiaTheme="minorEastAsia" w:hAnsiTheme="minorHAnsi" w:cstheme="minorBidi"/>
               <w:noProof/>
+              <w:kern w:val="2"/>
+              <w:sz w:val="24"/>
+              <w:szCs w:val="24"/>
+              <w14:ligatures w14:val="standardContextual"/>
             </w:rPr>
           </w:pPr>
-          <w:hyperlink w:anchor="_Toc199429778" w:history="1">
+          <w:hyperlink w:anchor="_Toc199430997" w:history="1">
             <w:r>
               <w:rPr>
                 <w:rStyle w:val="Kpr"/>
@@ -1649,7 +1784,7 @@
               <w:rPr>
                 <w:noProof/>
               </w:rPr>
-              <w:instrText xml:space="preserve"> PAGEREF _Toc199429778 \h </w:instrText>
+              <w:instrText xml:space="preserve"> PAGEREF _Toc199430997 \h </w:instrText>
             </w:r>
             <w:r>
               <w:rPr>
@@ -1666,7 +1801,7 @@
               <w:rPr>
                 <w:noProof/>
               </w:rPr>
-              <w:t>1</w:t>
+              <w:t>28</w:t>
             </w:r>
             <w:r>
               <w:rPr>
@@ -1683,10 +1818,15 @@
               <w:tab w:val="right" w:leader="dot" w:pos="9016"/>
             </w:tabs>
             <w:rPr>
+              <w:rFonts w:asciiTheme="minorHAnsi" w:eastAsiaTheme="minorEastAsia" w:hAnsiTheme="minorHAnsi" w:cstheme="minorBidi"/>
               <w:noProof/>
+              <w:kern w:val="2"/>
+              <w:sz w:val="24"/>
+              <w:szCs w:val="24"/>
+              <w14:ligatures w14:val="standardContextual"/>
             </w:rPr>
           </w:pPr>
-          <w:hyperlink w:anchor="_Toc199429779" w:history="1">
+          <w:hyperlink w:anchor="_Toc199430998" w:history="1">
             <w:r>
               <w:rPr>
                 <w:rStyle w:val="Kpr"/>
@@ -1710,7 +1850,7 @@
               <w:rPr>
                 <w:noProof/>
               </w:rPr>
-              <w:instrText xml:space="preserve"> PAGEREF _Toc199429779 \h </w:instrText>
+              <w:instrText xml:space="preserve"> PAGEREF _Toc199430998 \h </w:instrText>
             </w:r>
             <w:r>
               <w:rPr>
@@ -1727,7 +1867,7 @@
               <w:rPr>
                 <w:noProof/>
               </w:rPr>
-              <w:t>1</w:t>
+              <w:t>31</w:t>
             </w:r>
             <w:r>
               <w:rPr>
@@ -1744,10 +1884,15 @@
               <w:tab w:val="right" w:leader="dot" w:pos="9016"/>
             </w:tabs>
             <w:rPr>
+              <w:rFonts w:asciiTheme="minorHAnsi" w:eastAsiaTheme="minorEastAsia" w:hAnsiTheme="minorHAnsi" w:cstheme="minorBidi"/>
               <w:noProof/>
+              <w:kern w:val="2"/>
+              <w:sz w:val="24"/>
+              <w:szCs w:val="24"/>
+              <w14:ligatures w14:val="standardContextual"/>
             </w:rPr>
           </w:pPr>
-          <w:hyperlink w:anchor="_Toc199429780" w:history="1">
+          <w:hyperlink w:anchor="_Toc199430999" w:history="1">
             <w:r>
               <w:rPr>
                 <w:rStyle w:val="Kpr"/>
@@ -1771,7 +1916,7 @@
               <w:rPr>
                 <w:noProof/>
               </w:rPr>
-              <w:instrText xml:space="preserve"> PAGEREF _Toc199429780 \h </w:instrText>
+              <w:instrText xml:space="preserve"> PAGEREF _Toc199430999 \h </w:instrText>
             </w:r>
             <w:r>
               <w:rPr>
@@ -1788,7 +1933,7 @@
               <w:rPr>
                 <w:noProof/>
               </w:rPr>
-              <w:t>1</w:t>
+              <w:t>31</w:t>
             </w:r>
             <w:r>
               <w:rPr>
@@ -1805,10 +1950,15 @@
               <w:tab w:val="right" w:leader="dot" w:pos="9016"/>
             </w:tabs>
             <w:rPr>
+              <w:rFonts w:asciiTheme="minorHAnsi" w:eastAsiaTheme="minorEastAsia" w:hAnsiTheme="minorHAnsi" w:cstheme="minorBidi"/>
               <w:noProof/>
+              <w:kern w:val="2"/>
+              <w:sz w:val="24"/>
+              <w:szCs w:val="24"/>
+              <w14:ligatures w14:val="standardContextual"/>
             </w:rPr>
           </w:pPr>
-          <w:hyperlink w:anchor="_Toc199429781" w:history="1">
+          <w:hyperlink w:anchor="_Toc199431000" w:history="1">
             <w:r>
               <w:rPr>
                 <w:rStyle w:val="Kpr"/>
@@ -1832,7 +1982,7 @@
               <w:rPr>
                 <w:noProof/>
               </w:rPr>
-              <w:instrText xml:space="preserve"> PAGEREF _Toc199429781 \h </w:instrText>
+              <w:instrText xml:space="preserve"> PAGEREF _Toc199431000 \h </w:instrText>
             </w:r>
             <w:r>
               <w:rPr>
@@ -1849,7 +1999,7 @@
               <w:rPr>
                 <w:noProof/>
               </w:rPr>
-              <w:t>1</w:t>
+              <w:t>32</w:t>
             </w:r>
             <w:r>
               <w:rPr>
@@ -1866,10 +2016,15 @@
               <w:tab w:val="right" w:leader="dot" w:pos="9016"/>
             </w:tabs>
             <w:rPr>
+              <w:rFonts w:asciiTheme="minorHAnsi" w:eastAsiaTheme="minorEastAsia" w:hAnsiTheme="minorHAnsi" w:cstheme="minorBidi"/>
               <w:noProof/>
+              <w:kern w:val="2"/>
+              <w:sz w:val="24"/>
+              <w:szCs w:val="24"/>
+              <w14:ligatures w14:val="standardContextual"/>
             </w:rPr>
           </w:pPr>
-          <w:hyperlink w:anchor="_Toc199429782" w:history="1">
+          <w:hyperlink w:anchor="_Toc199431001" w:history="1">
             <w:r>
               <w:rPr>
                 <w:rStyle w:val="Kpr"/>
@@ -1893,7 +2048,7 @@
               <w:rPr>
                 <w:noProof/>
               </w:rPr>
-              <w:instrText xml:space="preserve"> PAGEREF _Toc199429782 \h </w:instrText>
+              <w:instrText xml:space="preserve"> PAGEREF _Toc199431001 \h </w:instrText>
             </w:r>
             <w:r>
               <w:rPr>
@@ -1910,7 +2065,7 @@
               <w:rPr>
                 <w:noProof/>
               </w:rPr>
-              <w:t>1</w:t>
+              <w:t>34</w:t>
             </w:r>
             <w:r>
               <w:rPr>
@@ -1927,10 +2082,15 @@
               <w:tab w:val="right" w:leader="dot" w:pos="9016"/>
             </w:tabs>
             <w:rPr>
+              <w:rFonts w:asciiTheme="minorHAnsi" w:eastAsiaTheme="minorEastAsia" w:hAnsiTheme="minorHAnsi" w:cstheme="minorBidi"/>
               <w:noProof/>
+              <w:kern w:val="2"/>
+              <w:sz w:val="24"/>
+              <w:szCs w:val="24"/>
+              <w14:ligatures w14:val="standardContextual"/>
             </w:rPr>
           </w:pPr>
-          <w:hyperlink w:anchor="_Toc199429783" w:history="1">
+          <w:hyperlink w:anchor="_Toc199431002" w:history="1">
             <w:r>
               <w:rPr>
                 <w:rStyle w:val="Kpr"/>
@@ -1954,7 +2114,7 @@
               <w:rPr>
                 <w:noProof/>
               </w:rPr>
-              <w:instrText xml:space="preserve"> PAGEREF _Toc199429783 \h </w:instrText>
+              <w:instrText xml:space="preserve"> PAGEREF _Toc199431002 \h </w:instrText>
             </w:r>
             <w:r>
               <w:rPr>
@@ -1971,7 +2131,7 @@
               <w:rPr>
                 <w:noProof/>
               </w:rPr>
-              <w:t>1</w:t>
+              <w:t>34</w:t>
             </w:r>
             <w:r>
               <w:rPr>
@@ -1988,10 +2148,15 @@
               <w:tab w:val="right" w:leader="dot" w:pos="9016"/>
             </w:tabs>
             <w:rPr>
+              <w:rFonts w:asciiTheme="minorHAnsi" w:eastAsiaTheme="minorEastAsia" w:hAnsiTheme="minorHAnsi" w:cstheme="minorBidi"/>
               <w:noProof/>
+              <w:kern w:val="2"/>
+              <w:sz w:val="24"/>
+              <w:szCs w:val="24"/>
+              <w14:ligatures w14:val="standardContextual"/>
             </w:rPr>
           </w:pPr>
-          <w:hyperlink w:anchor="_Toc199429784" w:history="1">
+          <w:hyperlink w:anchor="_Toc199431003" w:history="1">
             <w:r>
               <w:rPr>
                 <w:rStyle w:val="Kpr"/>
@@ -2015,7 +2180,7 @@
               <w:rPr>
                 <w:noProof/>
               </w:rPr>
-              <w:instrText xml:space="preserve"> PAGEREF _Toc199429784 \h </w:instrText>
+              <w:instrText xml:space="preserve"> PAGEREF _Toc199431003 \h </w:instrText>
             </w:r>
             <w:r>
               <w:rPr>
@@ -2032,7 +2197,7 @@
               <w:rPr>
                 <w:noProof/>
               </w:rPr>
-              <w:t>1</w:t>
+              <w:t>35</w:t>
             </w:r>
             <w:r>
               <w:rPr>
@@ -2049,10 +2214,15 @@
               <w:tab w:val="right" w:leader="dot" w:pos="9016"/>
             </w:tabs>
             <w:rPr>
+              <w:rFonts w:asciiTheme="minorHAnsi" w:eastAsiaTheme="minorEastAsia" w:hAnsiTheme="minorHAnsi" w:cstheme="minorBidi"/>
               <w:noProof/>
+              <w:kern w:val="2"/>
+              <w:sz w:val="24"/>
+              <w:szCs w:val="24"/>
+              <w14:ligatures w14:val="standardContextual"/>
             </w:rPr>
           </w:pPr>
-          <w:hyperlink w:anchor="_Toc199429785" w:history="1">
+          <w:hyperlink w:anchor="_Toc199431004" w:history="1">
             <w:r>
               <w:rPr>
                 <w:rStyle w:val="Kpr"/>
@@ -2076,7 +2246,7 @@
               <w:rPr>
                 <w:noProof/>
               </w:rPr>
-              <w:instrText xml:space="preserve"> PAGEREF _Toc199429785 \h </w:instrText>
+              <w:instrText xml:space="preserve"> PAGEREF _Toc199431004 \h </w:instrText>
             </w:r>
             <w:r>
               <w:rPr>
@@ -2093,7 +2263,7 @@
               <w:rPr>
                 <w:noProof/>
               </w:rPr>
-              <w:t>1</w:t>
+              <w:t>37</w:t>
             </w:r>
             <w:r>
               <w:rPr>
@@ -2110,10 +2280,15 @@
               <w:tab w:val="right" w:leader="dot" w:pos="9016"/>
             </w:tabs>
             <w:rPr>
+              <w:rFonts w:asciiTheme="minorHAnsi" w:eastAsiaTheme="minorEastAsia" w:hAnsiTheme="minorHAnsi" w:cstheme="minorBidi"/>
               <w:noProof/>
+              <w:kern w:val="2"/>
+              <w:sz w:val="24"/>
+              <w:szCs w:val="24"/>
+              <w14:ligatures w14:val="standardContextual"/>
             </w:rPr>
           </w:pPr>
-          <w:hyperlink w:anchor="_Toc199429786" w:history="1">
+          <w:hyperlink w:anchor="_Toc199431005" w:history="1">
             <w:r>
               <w:rPr>
                 <w:rStyle w:val="Kpr"/>
@@ -2137,7 +2312,7 @@
               <w:rPr>
                 <w:noProof/>
               </w:rPr>
-              <w:instrText xml:space="preserve"> PAGEREF _Toc199429786 \h </w:instrText>
+              <w:instrText xml:space="preserve"> PAGEREF _Toc199431005 \h </w:instrText>
             </w:r>
             <w:r>
               <w:rPr>
@@ -2154,7 +2329,7 @@
               <w:rPr>
                 <w:noProof/>
               </w:rPr>
-              <w:t>1</w:t>
+              <w:t>38</w:t>
             </w:r>
             <w:r>
               <w:rPr>
@@ -2171,10 +2346,15 @@
               <w:tab w:val="right" w:leader="dot" w:pos="9016"/>
             </w:tabs>
             <w:rPr>
+              <w:rFonts w:asciiTheme="minorHAnsi" w:eastAsiaTheme="minorEastAsia" w:hAnsiTheme="minorHAnsi" w:cstheme="minorBidi"/>
               <w:noProof/>
+              <w:kern w:val="2"/>
+              <w:sz w:val="24"/>
+              <w:szCs w:val="24"/>
+              <w14:ligatures w14:val="standardContextual"/>
             </w:rPr>
           </w:pPr>
-          <w:hyperlink w:anchor="_Toc199429787" w:history="1">
+          <w:hyperlink w:anchor="_Toc199431006" w:history="1">
             <w:r>
               <w:rPr>
                 <w:rStyle w:val="Kpr"/>
@@ -2198,7 +2378,7 @@
               <w:rPr>
                 <w:noProof/>
               </w:rPr>
-              <w:instrText xml:space="preserve"> PAGEREF _Toc199429787 \h </w:instrText>
+              <w:instrText xml:space="preserve"> PAGEREF _Toc199431006 \h </w:instrText>
             </w:r>
             <w:r>
               <w:rPr>
@@ -2215,7 +2395,7 @@
               <w:rPr>
                 <w:noProof/>
               </w:rPr>
-              <w:t>1</w:t>
+              <w:t>39</w:t>
             </w:r>
             <w:r>
               <w:rPr>
@@ -2232,10 +2412,15 @@
               <w:tab w:val="right" w:leader="dot" w:pos="9016"/>
             </w:tabs>
             <w:rPr>
+              <w:rFonts w:asciiTheme="minorHAnsi" w:eastAsiaTheme="minorEastAsia" w:hAnsiTheme="minorHAnsi" w:cstheme="minorBidi"/>
               <w:noProof/>
+              <w:kern w:val="2"/>
+              <w:sz w:val="24"/>
+              <w:szCs w:val="24"/>
+              <w14:ligatures w14:val="standardContextual"/>
             </w:rPr>
           </w:pPr>
-          <w:hyperlink w:anchor="_Toc199429788" w:history="1">
+          <w:hyperlink w:anchor="_Toc199431007" w:history="1">
             <w:r>
               <w:rPr>
                 <w:rStyle w:val="Kpr"/>
@@ -2259,7 +2444,7 @@
               <w:rPr>
                 <w:noProof/>
               </w:rPr>
-              <w:instrText xml:space="preserve"> PAGEREF _Toc199429788 \h </w:instrText>
+              <w:instrText xml:space="preserve"> PAGEREF _Toc199431007 \h </w:instrText>
             </w:r>
             <w:r>
               <w:rPr>
@@ -2276,7 +2461,7 @@
               <w:rPr>
                 <w:noProof/>
               </w:rPr>
-              <w:t>1</w:t>
+              <w:t>41</w:t>
             </w:r>
             <w:r>
               <w:rPr>
@@ -2293,10 +2478,15 @@
               <w:tab w:val="right" w:leader="dot" w:pos="9016"/>
             </w:tabs>
             <w:rPr>
+              <w:rFonts w:asciiTheme="minorHAnsi" w:eastAsiaTheme="minorEastAsia" w:hAnsiTheme="minorHAnsi" w:cstheme="minorBidi"/>
               <w:noProof/>
+              <w:kern w:val="2"/>
+              <w:sz w:val="24"/>
+              <w:szCs w:val="24"/>
+              <w14:ligatures w14:val="standardContextual"/>
             </w:rPr>
           </w:pPr>
-          <w:hyperlink w:anchor="_Toc199429789" w:history="1">
+          <w:hyperlink w:anchor="_Toc199431008" w:history="1">
             <w:r>
               <w:rPr>
                 <w:rStyle w:val="Kpr"/>
@@ -2320,7 +2510,7 @@
               <w:rPr>
                 <w:noProof/>
               </w:rPr>
-              <w:instrText xml:space="preserve"> PAGEREF _Toc199429789 \h </w:instrText>
+              <w:instrText xml:space="preserve"> PAGEREF _Toc199431008 \h </w:instrText>
             </w:r>
             <w:r>
               <w:rPr>
@@ -2337,7 +2527,7 @@
               <w:rPr>
                 <w:noProof/>
               </w:rPr>
-              <w:t>1</w:t>
+              <w:t>41</w:t>
             </w:r>
             <w:r>
               <w:rPr>
@@ -2354,10 +2544,15 @@
               <w:tab w:val="right" w:leader="dot" w:pos="9016"/>
             </w:tabs>
             <w:rPr>
+              <w:rFonts w:asciiTheme="minorHAnsi" w:eastAsiaTheme="minorEastAsia" w:hAnsiTheme="minorHAnsi" w:cstheme="minorBidi"/>
               <w:noProof/>
+              <w:kern w:val="2"/>
+              <w:sz w:val="24"/>
+              <w:szCs w:val="24"/>
+              <w14:ligatures w14:val="standardContextual"/>
             </w:rPr>
           </w:pPr>
-          <w:hyperlink w:anchor="_Toc199429790" w:history="1">
+          <w:hyperlink w:anchor="_Toc199431009" w:history="1">
             <w:r>
               <w:rPr>
                 <w:rStyle w:val="Kpr"/>
@@ -2381,7 +2576,7 @@
               <w:rPr>
                 <w:noProof/>
               </w:rPr>
-              <w:instrText xml:space="preserve"> PAGEREF _Toc199429790 \h </w:instrText>
+              <w:instrText xml:space="preserve"> PAGEREF _Toc199431009 \h </w:instrText>
             </w:r>
             <w:r>
               <w:rPr>
@@ -2398,7 +2593,7 @@
               <w:rPr>
                 <w:noProof/>
               </w:rPr>
-              <w:t>1</w:t>
+              <w:t>42</w:t>
             </w:r>
             <w:r>
               <w:rPr>
@@ -2415,10 +2610,15 @@
               <w:tab w:val="right" w:leader="dot" w:pos="9016"/>
             </w:tabs>
             <w:rPr>
+              <w:rFonts w:asciiTheme="minorHAnsi" w:eastAsiaTheme="minorEastAsia" w:hAnsiTheme="minorHAnsi" w:cstheme="minorBidi"/>
               <w:noProof/>
+              <w:kern w:val="2"/>
+              <w:sz w:val="24"/>
+              <w:szCs w:val="24"/>
+              <w14:ligatures w14:val="standardContextual"/>
             </w:rPr>
           </w:pPr>
-          <w:hyperlink w:anchor="_Toc199429791" w:history="1">
+          <w:hyperlink w:anchor="_Toc199431010" w:history="1">
             <w:r>
               <w:rPr>
                 <w:rStyle w:val="Kpr"/>
@@ -2442,7 +2642,7 @@
               <w:rPr>
                 <w:noProof/>
               </w:rPr>
-              <w:instrText xml:space="preserve"> PAGEREF _Toc199429791 \h </w:instrText>
+              <w:instrText xml:space="preserve"> PAGEREF _Toc199431010 \h </w:instrText>
             </w:r>
             <w:r>
               <w:rPr>
@@ -2459,7 +2659,7 @@
               <w:rPr>
                 <w:noProof/>
               </w:rPr>
-              <w:t>1</w:t>
+              <w:t>44</w:t>
             </w:r>
             <w:r>
               <w:rPr>
@@ -2476,10 +2676,15 @@
               <w:tab w:val="right" w:leader="dot" w:pos="9016"/>
             </w:tabs>
             <w:rPr>
+              <w:rFonts w:asciiTheme="minorHAnsi" w:eastAsiaTheme="minorEastAsia" w:hAnsiTheme="minorHAnsi" w:cstheme="minorBidi"/>
               <w:noProof/>
+              <w:kern w:val="2"/>
+              <w:sz w:val="24"/>
+              <w:szCs w:val="24"/>
+              <w14:ligatures w14:val="standardContextual"/>
             </w:rPr>
           </w:pPr>
-          <w:hyperlink w:anchor="_Toc199429792" w:history="1">
+          <w:hyperlink w:anchor="_Toc199431011" w:history="1">
             <w:r>
               <w:rPr>
                 <w:rStyle w:val="Kpr"/>
@@ -2503,7 +2708,7 @@
               <w:rPr>
                 <w:noProof/>
               </w:rPr>
-              <w:instrText xml:space="preserve"> PAGEREF _Toc199429792 \h </w:instrText>
+              <w:instrText xml:space="preserve"> PAGEREF _Toc199431011 \h </w:instrText>
             </w:r>
             <w:r>
               <w:rPr>
@@ -2520,7 +2725,7 @@
               <w:rPr>
                 <w:noProof/>
               </w:rPr>
-              <w:t>1</w:t>
+              <w:t>44</w:t>
             </w:r>
             <w:r>
               <w:rPr>
@@ -2537,10 +2742,15 @@
               <w:tab w:val="right" w:leader="dot" w:pos="9016"/>
             </w:tabs>
             <w:rPr>
+              <w:rFonts w:asciiTheme="minorHAnsi" w:eastAsiaTheme="minorEastAsia" w:hAnsiTheme="minorHAnsi" w:cstheme="minorBidi"/>
               <w:noProof/>
+              <w:kern w:val="2"/>
+              <w:sz w:val="24"/>
+              <w:szCs w:val="24"/>
+              <w14:ligatures w14:val="standardContextual"/>
             </w:rPr>
           </w:pPr>
-          <w:hyperlink w:anchor="_Toc199429793" w:history="1">
+          <w:hyperlink w:anchor="_Toc199431012" w:history="1">
             <w:r>
               <w:rPr>
                 <w:rStyle w:val="Kpr"/>
@@ -2564,7 +2774,7 @@
               <w:rPr>
                 <w:noProof/>
               </w:rPr>
-              <w:instrText xml:space="preserve"> PAGEREF _Toc199429793 \h </w:instrText>
+              <w:instrText xml:space="preserve"> PAGEREF _Toc199431012 \h </w:instrText>
             </w:r>
             <w:r>
               <w:rPr>
@@ -2581,7 +2791,7 @@
               <w:rPr>
                 <w:noProof/>
               </w:rPr>
-              <w:t>1</w:t>
+              <w:t>45</w:t>
             </w:r>
             <w:r>
               <w:rPr>
@@ -2598,10 +2808,15 @@
               <w:tab w:val="right" w:leader="dot" w:pos="9016"/>
             </w:tabs>
             <w:rPr>
+              <w:rFonts w:asciiTheme="minorHAnsi" w:eastAsiaTheme="minorEastAsia" w:hAnsiTheme="minorHAnsi" w:cstheme="minorBidi"/>
               <w:noProof/>
+              <w:kern w:val="2"/>
+              <w:sz w:val="24"/>
+              <w:szCs w:val="24"/>
+              <w14:ligatures w14:val="standardContextual"/>
             </w:rPr>
           </w:pPr>
-          <w:hyperlink w:anchor="_Toc199429794" w:history="1">
+          <w:hyperlink w:anchor="_Toc199431013" w:history="1">
             <w:r>
               <w:rPr>
                 <w:rStyle w:val="Kpr"/>
@@ -2625,7 +2840,7 @@
               <w:rPr>
                 <w:noProof/>
               </w:rPr>
-              <w:instrText xml:space="preserve"> PAGEREF _Toc199429794 \h </w:instrText>
+              <w:instrText xml:space="preserve"> PAGEREF _Toc199431013 \h </w:instrText>
             </w:r>
             <w:r>
               <w:rPr>
@@ -2642,7 +2857,7 @@
               <w:rPr>
                 <w:noProof/>
               </w:rPr>
-              <w:t>1</w:t>
+              <w:t>47</w:t>
             </w:r>
             <w:r>
               <w:rPr>
@@ -2659,10 +2874,15 @@
               <w:tab w:val="right" w:leader="dot" w:pos="9016"/>
             </w:tabs>
             <w:rPr>
+              <w:rFonts w:asciiTheme="minorHAnsi" w:eastAsiaTheme="minorEastAsia" w:hAnsiTheme="minorHAnsi" w:cstheme="minorBidi"/>
               <w:noProof/>
+              <w:kern w:val="2"/>
+              <w:sz w:val="24"/>
+              <w:szCs w:val="24"/>
+              <w14:ligatures w14:val="standardContextual"/>
             </w:rPr>
           </w:pPr>
-          <w:hyperlink w:anchor="_Toc199429795" w:history="1">
+          <w:hyperlink w:anchor="_Toc199431014" w:history="1">
             <w:r>
               <w:rPr>
                 <w:rStyle w:val="Kpr"/>
@@ -2686,7 +2906,7 @@
               <w:rPr>
                 <w:noProof/>
               </w:rPr>
-              <w:instrText xml:space="preserve"> PAGEREF _Toc199429795 \h </w:instrText>
+              <w:instrText xml:space="preserve"> PAGEREF _Toc199431014 \h </w:instrText>
             </w:r>
             <w:r>
               <w:rPr>
@@ -2703,7 +2923,7 @@
               <w:rPr>
                 <w:noProof/>
               </w:rPr>
-              <w:t>1</w:t>
+              <w:t>47</w:t>
             </w:r>
             <w:r>
               <w:rPr>
@@ -2720,10 +2940,15 @@
               <w:tab w:val="right" w:leader="dot" w:pos="9016"/>
             </w:tabs>
             <w:rPr>
+              <w:rFonts w:asciiTheme="minorHAnsi" w:eastAsiaTheme="minorEastAsia" w:hAnsiTheme="minorHAnsi" w:cstheme="minorBidi"/>
               <w:noProof/>
+              <w:kern w:val="2"/>
+              <w:sz w:val="24"/>
+              <w:szCs w:val="24"/>
+              <w14:ligatures w14:val="standardContextual"/>
             </w:rPr>
           </w:pPr>
-          <w:hyperlink w:anchor="_Toc199429796" w:history="1">
+          <w:hyperlink w:anchor="_Toc199431015" w:history="1">
             <w:r>
               <w:rPr>
                 <w:rStyle w:val="Kpr"/>
@@ -2747,7 +2972,7 @@
               <w:rPr>
                 <w:noProof/>
               </w:rPr>
-              <w:instrText xml:space="preserve"> PAGEREF _Toc199429796 \h </w:instrText>
+              <w:instrText xml:space="preserve"> PAGEREF _Toc199431015 \h </w:instrText>
             </w:r>
             <w:r>
               <w:rPr>
@@ -2764,7 +2989,7 @@
               <w:rPr>
                 <w:noProof/>
               </w:rPr>
-              <w:t>1</w:t>
+              <w:t>48</w:t>
             </w:r>
             <w:r>
               <w:rPr>
@@ -2781,10 +3006,15 @@
               <w:tab w:val="right" w:leader="dot" w:pos="9016"/>
             </w:tabs>
             <w:rPr>
+              <w:rFonts w:asciiTheme="minorHAnsi" w:eastAsiaTheme="minorEastAsia" w:hAnsiTheme="minorHAnsi" w:cstheme="minorBidi"/>
               <w:noProof/>
+              <w:kern w:val="2"/>
+              <w:sz w:val="24"/>
+              <w:szCs w:val="24"/>
+              <w14:ligatures w14:val="standardContextual"/>
             </w:rPr>
           </w:pPr>
-          <w:hyperlink w:anchor="_Toc199429797" w:history="1">
+          <w:hyperlink w:anchor="_Toc199431016" w:history="1">
             <w:r>
               <w:rPr>
                 <w:rStyle w:val="Kpr"/>
@@ -2808,7 +3038,7 @@
               <w:rPr>
                 <w:noProof/>
               </w:rPr>
-              <w:instrText xml:space="preserve"> PAGEREF _Toc199429797 \h </w:instrText>
+              <w:instrText xml:space="preserve"> PAGEREF _Toc199431016 \h </w:instrText>
             </w:r>
             <w:r>
               <w:rPr>
@@ -2825,7 +3055,7 @@
               <w:rPr>
                 <w:noProof/>
               </w:rPr>
-              <w:t>1</w:t>
+              <w:t>50</w:t>
             </w:r>
             <w:r>
               <w:rPr>
@@ -2842,10 +3072,15 @@
               <w:tab w:val="right" w:leader="dot" w:pos="9016"/>
             </w:tabs>
             <w:rPr>
+              <w:rFonts w:asciiTheme="minorHAnsi" w:eastAsiaTheme="minorEastAsia" w:hAnsiTheme="minorHAnsi" w:cstheme="minorBidi"/>
               <w:noProof/>
+              <w:kern w:val="2"/>
+              <w:sz w:val="24"/>
+              <w:szCs w:val="24"/>
+              <w14:ligatures w14:val="standardContextual"/>
             </w:rPr>
           </w:pPr>
-          <w:hyperlink w:anchor="_Toc199429798" w:history="1">
+          <w:hyperlink w:anchor="_Toc199431017" w:history="1">
             <w:r>
               <w:rPr>
                 <w:rStyle w:val="Kpr"/>
@@ -2869,7 +3104,7 @@
               <w:rPr>
                 <w:noProof/>
               </w:rPr>
-              <w:instrText xml:space="preserve"> PAGEREF _Toc199429798 \h </w:instrText>
+              <w:instrText xml:space="preserve"> PAGEREF _Toc199431017 \h </w:instrText>
             </w:r>
             <w:r>
               <w:rPr>
@@ -2886,7 +3121,7 @@
               <w:rPr>
                 <w:noProof/>
               </w:rPr>
-              <w:t>1</w:t>
+              <w:t>51</w:t>
             </w:r>
             <w:r>
               <w:rPr>
@@ -2903,10 +3138,15 @@
               <w:tab w:val="right" w:leader="dot" w:pos="9016"/>
             </w:tabs>
             <w:rPr>
+              <w:rFonts w:asciiTheme="minorHAnsi" w:eastAsiaTheme="minorEastAsia" w:hAnsiTheme="minorHAnsi" w:cstheme="minorBidi"/>
               <w:noProof/>
+              <w:kern w:val="2"/>
+              <w:sz w:val="24"/>
+              <w:szCs w:val="24"/>
+              <w14:ligatures w14:val="standardContextual"/>
             </w:rPr>
           </w:pPr>
-          <w:hyperlink w:anchor="_Toc199429799" w:history="1">
+          <w:hyperlink w:anchor="_Toc199431018" w:history="1">
             <w:r>
               <w:rPr>
                 <w:rStyle w:val="Kpr"/>
@@ -2930,7 +3170,7 @@
               <w:rPr>
                 <w:noProof/>
               </w:rPr>
-              <w:instrText xml:space="preserve"> PAGEREF _Toc199429799 \h </w:instrText>
+              <w:instrText xml:space="preserve"> PAGEREF _Toc199431018 \h </w:instrText>
             </w:r>
             <w:r>
               <w:rPr>
@@ -2947,7 +3187,7 @@
               <w:rPr>
                 <w:noProof/>
               </w:rPr>
-              <w:t>1</w:t>
+              <w:t>51</w:t>
             </w:r>
             <w:r>
               <w:rPr>
@@ -2964,10 +3204,15 @@
               <w:tab w:val="right" w:leader="dot" w:pos="9016"/>
             </w:tabs>
             <w:rPr>
+              <w:rFonts w:asciiTheme="minorHAnsi" w:eastAsiaTheme="minorEastAsia" w:hAnsiTheme="minorHAnsi" w:cstheme="minorBidi"/>
               <w:noProof/>
+              <w:kern w:val="2"/>
+              <w:sz w:val="24"/>
+              <w:szCs w:val="24"/>
+              <w14:ligatures w14:val="standardContextual"/>
             </w:rPr>
           </w:pPr>
-          <w:hyperlink w:anchor="_Toc199429800" w:history="1">
+          <w:hyperlink w:anchor="_Toc199431019" w:history="1">
             <w:r>
               <w:rPr>
                 <w:rStyle w:val="Kpr"/>
@@ -2991,7 +3236,7 @@
               <w:rPr>
                 <w:noProof/>
               </w:rPr>
-              <w:instrText xml:space="preserve"> PAGEREF _Toc199429800 \h </w:instrText>
+              <w:instrText xml:space="preserve"> PAGEREF _Toc199431019 \h </w:instrText>
             </w:r>
             <w:r>
               <w:rPr>
@@ -3008,7 +3253,7 @@
               <w:rPr>
                 <w:noProof/>
               </w:rPr>
-              <w:t>1</w:t>
+              <w:t>53</w:t>
             </w:r>
             <w:r>
               <w:rPr>
@@ -3025,10 +3270,15 @@
               <w:tab w:val="right" w:leader="dot" w:pos="9016"/>
             </w:tabs>
             <w:rPr>
+              <w:rFonts w:asciiTheme="minorHAnsi" w:eastAsiaTheme="minorEastAsia" w:hAnsiTheme="minorHAnsi" w:cstheme="minorBidi"/>
               <w:noProof/>
+              <w:kern w:val="2"/>
+              <w:sz w:val="24"/>
+              <w:szCs w:val="24"/>
+              <w14:ligatures w14:val="standardContextual"/>
             </w:rPr>
           </w:pPr>
-          <w:hyperlink w:anchor="_Toc199429801" w:history="1">
+          <w:hyperlink w:anchor="_Toc199431020" w:history="1">
             <w:r>
               <w:rPr>
                 <w:rStyle w:val="Kpr"/>
@@ -3052,7 +3302,7 @@
               <w:rPr>
                 <w:noProof/>
               </w:rPr>
-              <w:instrText xml:space="preserve"> PAGEREF _Toc199429801 \h </w:instrText>
+              <w:instrText xml:space="preserve"> PAGEREF _Toc199431020 \h </w:instrText>
             </w:r>
             <w:r>
               <w:rPr>
@@ -3069,7 +3319,7 @@
               <w:rPr>
                 <w:noProof/>
               </w:rPr>
-              <w:t>1</w:t>
+              <w:t>53</w:t>
             </w:r>
             <w:r>
               <w:rPr>
@@ -3086,10 +3336,15 @@
               <w:tab w:val="right" w:leader="dot" w:pos="9016"/>
             </w:tabs>
             <w:rPr>
+              <w:rFonts w:asciiTheme="minorHAnsi" w:eastAsiaTheme="minorEastAsia" w:hAnsiTheme="minorHAnsi" w:cstheme="minorBidi"/>
               <w:noProof/>
+              <w:kern w:val="2"/>
+              <w:sz w:val="24"/>
+              <w:szCs w:val="24"/>
+              <w14:ligatures w14:val="standardContextual"/>
             </w:rPr>
           </w:pPr>
-          <w:hyperlink w:anchor="_Toc199429802" w:history="1">
+          <w:hyperlink w:anchor="_Toc199431021" w:history="1">
             <w:r>
               <w:rPr>
                 <w:rStyle w:val="Kpr"/>
@@ -3113,7 +3368,7 @@
               <w:rPr>
                 <w:noProof/>
               </w:rPr>
-              <w:instrText xml:space="preserve"> PAGEREF _Toc199429802 \h </w:instrText>
+              <w:instrText xml:space="preserve"> PAGEREF _Toc199431021 \h </w:instrText>
             </w:r>
             <w:r>
               <w:rPr>
@@ -3130,7 +3385,7 @@
               <w:rPr>
                 <w:noProof/>
               </w:rPr>
-              <w:t>1</w:t>
+              <w:t>54</w:t>
             </w:r>
             <w:r>
               <w:rPr>
@@ -3147,10 +3402,15 @@
               <w:tab w:val="right" w:leader="dot" w:pos="9016"/>
             </w:tabs>
             <w:rPr>
+              <w:rFonts w:asciiTheme="minorHAnsi" w:eastAsiaTheme="minorEastAsia" w:hAnsiTheme="minorHAnsi" w:cstheme="minorBidi"/>
               <w:noProof/>
+              <w:kern w:val="2"/>
+              <w:sz w:val="24"/>
+              <w:szCs w:val="24"/>
+              <w14:ligatures w14:val="standardContextual"/>
             </w:rPr>
           </w:pPr>
-          <w:hyperlink w:anchor="_Toc199429803" w:history="1">
+          <w:hyperlink w:anchor="_Toc199431022" w:history="1">
             <w:r>
               <w:rPr>
                 <w:rStyle w:val="Kpr"/>
@@ -3174,7 +3434,7 @@
               <w:rPr>
                 <w:noProof/>
               </w:rPr>
-              <w:instrText xml:space="preserve"> PAGEREF _Toc199429803 \h </w:instrText>
+              <w:instrText xml:space="preserve"> PAGEREF _Toc199431022 \h </w:instrText>
             </w:r>
             <w:r>
               <w:rPr>
@@ -3191,7 +3451,7 @@
               <w:rPr>
                 <w:noProof/>
               </w:rPr>
-              <w:t>1</w:t>
+              <w:t>56</w:t>
             </w:r>
             <w:r>
               <w:rPr>
@@ -3208,10 +3468,15 @@
               <w:tab w:val="right" w:leader="dot" w:pos="9016"/>
             </w:tabs>
             <w:rPr>
+              <w:rFonts w:asciiTheme="minorHAnsi" w:eastAsiaTheme="minorEastAsia" w:hAnsiTheme="minorHAnsi" w:cstheme="minorBidi"/>
               <w:noProof/>
+              <w:kern w:val="2"/>
+              <w:sz w:val="24"/>
+              <w:szCs w:val="24"/>
+              <w14:ligatures w14:val="standardContextual"/>
             </w:rPr>
           </w:pPr>
-          <w:hyperlink w:anchor="_Toc199429804" w:history="1">
+          <w:hyperlink w:anchor="_Toc199431023" w:history="1">
             <w:r>
               <w:rPr>
                 <w:rStyle w:val="Kpr"/>
@@ -3235,7 +3500,7 @@
               <w:rPr>
                 <w:noProof/>
               </w:rPr>
-              <w:instrText xml:space="preserve"> PAGEREF _Toc199429804 \h </w:instrText>
+              <w:instrText xml:space="preserve"> PAGEREF _Toc199431023 \h </w:instrText>
             </w:r>
             <w:r>
               <w:rPr>
@@ -3252,7 +3517,7 @@
               <w:rPr>
                 <w:noProof/>
               </w:rPr>
-              <w:t>1</w:t>
+              <w:t>56</w:t>
             </w:r>
             <w:r>
               <w:rPr>
@@ -3269,10 +3534,15 @@
               <w:tab w:val="right" w:leader="dot" w:pos="9016"/>
             </w:tabs>
             <w:rPr>
+              <w:rFonts w:asciiTheme="minorHAnsi" w:eastAsiaTheme="minorEastAsia" w:hAnsiTheme="minorHAnsi" w:cstheme="minorBidi"/>
               <w:noProof/>
+              <w:kern w:val="2"/>
+              <w:sz w:val="24"/>
+              <w:szCs w:val="24"/>
+              <w14:ligatures w14:val="standardContextual"/>
             </w:rPr>
           </w:pPr>
-          <w:hyperlink w:anchor="_Toc199429805" w:history="1">
+          <w:hyperlink w:anchor="_Toc199431024" w:history="1">
             <w:r>
               <w:rPr>
                 <w:rStyle w:val="Kpr"/>
@@ -3296,7 +3566,7 @@
               <w:rPr>
                 <w:noProof/>
               </w:rPr>
-              <w:instrText xml:space="preserve"> PAGEREF _Toc199429805 \h </w:instrText>
+              <w:instrText xml:space="preserve"> PAGEREF _Toc199431024 \h </w:instrText>
             </w:r>
             <w:r>
               <w:rPr>
@@ -3313,7 +3583,7 @@
               <w:rPr>
                 <w:noProof/>
               </w:rPr>
-              <w:t>1</w:t>
+              <w:t>57</w:t>
             </w:r>
             <w:r>
               <w:rPr>
@@ -3330,10 +3600,15 @@
               <w:tab w:val="right" w:leader="dot" w:pos="9016"/>
             </w:tabs>
             <w:rPr>
+              <w:rFonts w:asciiTheme="minorHAnsi" w:eastAsiaTheme="minorEastAsia" w:hAnsiTheme="minorHAnsi" w:cstheme="minorBidi"/>
               <w:noProof/>
+              <w:kern w:val="2"/>
+              <w:sz w:val="24"/>
+              <w:szCs w:val="24"/>
+              <w14:ligatures w14:val="standardContextual"/>
             </w:rPr>
           </w:pPr>
-          <w:hyperlink w:anchor="_Toc199429806" w:history="1">
+          <w:hyperlink w:anchor="_Toc199431025" w:history="1">
             <w:r>
               <w:rPr>
                 <w:rStyle w:val="Kpr"/>
@@ -3357,7 +3632,7 @@
               <w:rPr>
                 <w:noProof/>
               </w:rPr>
-              <w:instrText xml:space="preserve"> PAGEREF _Toc199429806 \h </w:instrText>
+              <w:instrText xml:space="preserve"> PAGEREF _Toc199431025 \h </w:instrText>
             </w:r>
             <w:r>
               <w:rPr>
@@ -3374,7 +3649,7 @@
               <w:rPr>
                 <w:noProof/>
               </w:rPr>
-              <w:t>1</w:t>
+              <w:t>59</w:t>
             </w:r>
             <w:r>
               <w:rPr>
@@ -3401,7 +3676,7 @@
         <w:pStyle w:val="Balk1"/>
         <w:spacing w:line="260" w:lineRule="auto"/>
       </w:pPr>
-      <w:bookmarkStart w:id="0" w:name="_Toc199429752"/>
+      <w:bookmarkStart w:id="0" w:name="_Toc199430971"/>
       <w:r>
         <w:lastRenderedPageBreak/>
         <w:t>Introduction</w:t>
@@ -3493,7 +3768,7 @@
         <w:pStyle w:val="Balk2"/>
         <w:spacing w:line="260" w:lineRule="auto"/>
       </w:pPr>
-      <w:bookmarkStart w:id="1" w:name="_Toc199429753"/>
+      <w:bookmarkStart w:id="1" w:name="_Toc199430972"/>
       <w:r>
         <w:t>1.1 Problem Definition</w:t>
       </w:r>
@@ -3607,7 +3882,7 @@
         <w:pStyle w:val="Balk2"/>
         <w:spacing w:line="260" w:lineRule="auto"/>
       </w:pPr>
-      <w:bookmarkStart w:id="2" w:name="_Toc199429754"/>
+      <w:bookmarkStart w:id="2" w:name="_Toc199430973"/>
       <w:r>
         <w:t>1.2 Significance of Using IoT in Healthcare</w:t>
       </w:r>
@@ -3720,7 +3995,7 @@
         <w:pStyle w:val="Balk1"/>
         <w:spacing w:line="260" w:lineRule="auto"/>
       </w:pPr>
-      <w:bookmarkStart w:id="3" w:name="_Toc199429755"/>
+      <w:bookmarkStart w:id="3" w:name="_Toc199430974"/>
       <w:r>
         <w:lastRenderedPageBreak/>
         <w:t>Literature Review</w:t>
@@ -3828,7 +4103,7 @@
         <w:pStyle w:val="Balk2"/>
         <w:spacing w:line="260" w:lineRule="auto"/>
       </w:pPr>
-      <w:bookmarkStart w:id="4" w:name="_Toc199429756"/>
+      <w:bookmarkStart w:id="4" w:name="_Toc199430975"/>
       <w:r>
         <w:t>2.1 IoT in Healthcare</w:t>
       </w:r>
@@ -3942,7 +4217,7 @@
         <w:pStyle w:val="Balk2"/>
         <w:spacing w:line="260" w:lineRule="auto"/>
       </w:pPr>
-      <w:bookmarkStart w:id="5" w:name="_Toc199429757"/>
+      <w:bookmarkStart w:id="5" w:name="_Toc199430976"/>
       <w:r>
         <w:t>2.2 Remote Patient Monitoring and Data Privacy</w:t>
       </w:r>
@@ -4055,7 +4330,7 @@
         <w:pStyle w:val="Balk1"/>
         <w:spacing w:line="260" w:lineRule="auto"/>
       </w:pPr>
-      <w:bookmarkStart w:id="6" w:name="_Toc199429758"/>
+      <w:bookmarkStart w:id="6" w:name="_Toc199430977"/>
       <w:r>
         <w:lastRenderedPageBreak/>
         <w:t>Technical Qualification of IoT Systems</w:t>
@@ -4147,7 +4422,7 @@
         <w:pStyle w:val="Balk2"/>
         <w:spacing w:line="260" w:lineRule="auto"/>
       </w:pPr>
-      <w:bookmarkStart w:id="7" w:name="_Toc199429759"/>
+      <w:bookmarkStart w:id="7" w:name="_Toc199430978"/>
       <w:r>
         <w:t>3.1 Prototype/Architecture Overview</w:t>
       </w:r>
@@ -4261,7 +4536,7 @@
         <w:pStyle w:val="Balk2"/>
         <w:spacing w:line="260" w:lineRule="auto"/>
       </w:pPr>
-      <w:bookmarkStart w:id="8" w:name="_Toc199429760"/>
+      <w:bookmarkStart w:id="8" w:name="_Toc199430979"/>
       <w:r>
         <w:t>3.2 Technical Specifications and Requirements</w:t>
       </w:r>
@@ -4396,7 +4671,7 @@
         <w:pStyle w:val="Balk1"/>
         <w:spacing w:line="260" w:lineRule="auto"/>
       </w:pPr>
-      <w:bookmarkStart w:id="9" w:name="_Toc199429761"/>
+      <w:bookmarkStart w:id="9" w:name="_Toc199430980"/>
       <w:r>
         <w:lastRenderedPageBreak/>
         <w:t>System Design</w:t>
@@ -4488,7 +4763,7 @@
         <w:pStyle w:val="Balk2"/>
         <w:spacing w:line="260" w:lineRule="auto"/>
       </w:pPr>
-      <w:bookmarkStart w:id="10" w:name="_Toc199429762"/>
+      <w:bookmarkStart w:id="10" w:name="_Toc199430981"/>
       <w:r>
         <w:t>4.1 IoT Device and Sensor Selection</w:t>
       </w:r>
@@ -4660,7 +4935,7 @@
         <w:pStyle w:val="Balk2"/>
         <w:spacing w:line="260" w:lineRule="auto"/>
       </w:pPr>
-      <w:bookmarkStart w:id="11" w:name="_Toc199429763"/>
+      <w:bookmarkStart w:id="11" w:name="_Toc199430982"/>
       <w:r>
         <w:t>4.2 Communication Protocols and Data Flow</w:t>
       </w:r>
@@ -4779,7 +5054,7 @@
         <w:pStyle w:val="Balk1"/>
         <w:spacing w:line="260" w:lineRule="auto"/>
       </w:pPr>
-      <w:bookmarkStart w:id="12" w:name="_Toc199429764"/>
+      <w:bookmarkStart w:id="12" w:name="_Toc199430983"/>
       <w:r>
         <w:lastRenderedPageBreak/>
         <w:t>Data Collection and Processing</w:t>
@@ -4887,7 +5162,7 @@
         <w:pStyle w:val="Balk2"/>
         <w:spacing w:line="260" w:lineRule="auto"/>
       </w:pPr>
-      <w:bookmarkStart w:id="13" w:name="_Toc199429765"/>
+      <w:bookmarkStart w:id="13" w:name="_Toc199430984"/>
       <w:r>
         <w:t>5.1 Data Processing and Storage Solutions</w:t>
       </w:r>
@@ -5017,7 +5292,7 @@
         <w:pStyle w:val="Balk2"/>
         <w:spacing w:line="260" w:lineRule="auto"/>
       </w:pPr>
-      <w:bookmarkStart w:id="14" w:name="_Toc199429766"/>
+      <w:bookmarkStart w:id="14" w:name="_Toc199430985"/>
       <w:r>
         <w:t>5.2 Data Collection Methods and Devices</w:t>
       </w:r>
@@ -5136,7 +5411,7 @@
         <w:pStyle w:val="Balk1"/>
         <w:spacing w:line="260" w:lineRule="auto"/>
       </w:pPr>
-      <w:bookmarkStart w:id="15" w:name="_Toc199429767"/>
+      <w:bookmarkStart w:id="15" w:name="_Toc199430986"/>
       <w:r>
         <w:lastRenderedPageBreak/>
         <w:t>User Interaction</w:t>
@@ -5212,7 +5487,7 @@
         <w:pStyle w:val="Balk2"/>
         <w:spacing w:line="260" w:lineRule="auto"/>
       </w:pPr>
-      <w:bookmarkStart w:id="16" w:name="_Toc199429768"/>
+      <w:bookmarkStart w:id="16" w:name="_Toc199430987"/>
       <w:r>
         <w:t>6.1 User Interface Design</w:t>
       </w:r>
@@ -5310,7 +5585,7 @@
         <w:pStyle w:val="Balk2"/>
         <w:spacing w:line="260" w:lineRule="auto"/>
       </w:pPr>
-      <w:bookmarkStart w:id="17" w:name="_Toc199429769"/>
+      <w:bookmarkStart w:id="17" w:name="_Toc199430988"/>
       <w:r>
         <w:t>6.2 Doctor-Patient Interaction Models</w:t>
       </w:r>
@@ -5423,7 +5698,7 @@
         <w:pStyle w:val="Balk1"/>
         <w:spacing w:line="260" w:lineRule="auto"/>
       </w:pPr>
-      <w:bookmarkStart w:id="18" w:name="_Toc199429770"/>
+      <w:bookmarkStart w:id="18" w:name="_Toc199430989"/>
       <w:r>
         <w:lastRenderedPageBreak/>
         <w:t>Methodology</w:t>
@@ -5531,7 +5806,7 @@
         <w:pStyle w:val="Balk2"/>
         <w:spacing w:line="260" w:lineRule="auto"/>
       </w:pPr>
-      <w:bookmarkStart w:id="19" w:name="_Toc199429771"/>
+      <w:bookmarkStart w:id="19" w:name="_Toc199430990"/>
       <w:r>
         <w:t>7.1 Research Design and Approach</w:t>
       </w:r>
@@ -5629,7 +5904,7 @@
         <w:pStyle w:val="Balk2"/>
         <w:spacing w:line="260" w:lineRule="auto"/>
       </w:pPr>
-      <w:bookmarkStart w:id="20" w:name="_Toc199429772"/>
+      <w:bookmarkStart w:id="20" w:name="_Toc199430991"/>
       <w:r>
         <w:t>7.2 Implementation Process</w:t>
       </w:r>
@@ -5748,7 +6023,7 @@
         <w:pStyle w:val="Balk1"/>
         <w:spacing w:line="260" w:lineRule="auto"/>
       </w:pPr>
-      <w:bookmarkStart w:id="21" w:name="_Toc199429773"/>
+      <w:bookmarkStart w:id="21" w:name="_Toc199430992"/>
       <w:r>
         <w:lastRenderedPageBreak/>
         <w:t>Testing and Evaluation</w:t>
@@ -5840,7 +6115,7 @@
         <w:pStyle w:val="Balk2"/>
         <w:spacing w:line="260" w:lineRule="auto"/>
       </w:pPr>
-      <w:bookmarkStart w:id="22" w:name="_Toc199429774"/>
+      <w:bookmarkStart w:id="22" w:name="_Toc199430993"/>
       <w:r>
         <w:t>8.1 System Performance Metrics</w:t>
       </w:r>
@@ -5954,7 +6229,7 @@
         <w:pStyle w:val="Balk2"/>
         <w:spacing w:line="260" w:lineRule="auto"/>
       </w:pPr>
-      <w:bookmarkStart w:id="23" w:name="_Toc199429775"/>
+      <w:bookmarkStart w:id="23" w:name="_Toc199430994"/>
       <w:r>
         <w:t>8.2 User Experience and Feedback</w:t>
       </w:r>
@@ -6073,7 +6348,7 @@
         <w:pStyle w:val="Balk1"/>
         <w:spacing w:line="260" w:lineRule="auto"/>
       </w:pPr>
-      <w:bookmarkStart w:id="24" w:name="_Toc199429776"/>
+      <w:bookmarkStart w:id="24" w:name="_Toc199430995"/>
       <w:r>
         <w:lastRenderedPageBreak/>
         <w:t>Data Security and Ethical Assessment</w:t>
@@ -6181,7 +6456,7 @@
         <w:pStyle w:val="Balk2"/>
         <w:spacing w:line="260" w:lineRule="auto"/>
       </w:pPr>
-      <w:bookmarkStart w:id="25" w:name="_Toc199429777"/>
+      <w:bookmarkStart w:id="25" w:name="_Toc199430996"/>
       <w:r>
         <w:t>9.1 Technical Security Measures</w:t>
       </w:r>
@@ -6327,7 +6602,7 @@
         <w:pStyle w:val="Balk2"/>
         <w:spacing w:line="260" w:lineRule="auto"/>
       </w:pPr>
-      <w:bookmarkStart w:id="26" w:name="_Toc199429778"/>
+      <w:bookmarkStart w:id="26" w:name="_Toc199430997"/>
       <w:r>
         <w:t>9.2 Ethical Considerations and Regulations</w:t>
       </w:r>
@@ -6473,7 +6748,7 @@
         <w:pStyle w:val="Balk1"/>
         <w:spacing w:line="260" w:lineRule="auto"/>
       </w:pPr>
-      <w:bookmarkStart w:id="27" w:name="_Toc199429779"/>
+      <w:bookmarkStart w:id="27" w:name="_Toc199430998"/>
       <w:r>
         <w:lastRenderedPageBreak/>
         <w:t>System Validation</w:t>
@@ -6565,7 +6840,7 @@
         <w:pStyle w:val="Balk2"/>
         <w:spacing w:line="260" w:lineRule="auto"/>
       </w:pPr>
-      <w:bookmarkStart w:id="28" w:name="_Toc199429780"/>
+      <w:bookmarkStart w:id="28" w:name="_Toc199430999"/>
       <w:r>
         <w:t>10.1 Accuracy and Reliability</w:t>
       </w:r>
@@ -6711,7 +6986,7 @@
         <w:pStyle w:val="Balk2"/>
         <w:spacing w:line="260" w:lineRule="auto"/>
       </w:pPr>
-      <w:bookmarkStart w:id="29" w:name="_Toc199429781"/>
+      <w:bookmarkStart w:id="29" w:name="_Toc199431000"/>
       <w:r>
         <w:t>10.2 Emergency Response Efficiency</w:t>
       </w:r>
@@ -6830,7 +7105,7 @@
         <w:pStyle w:val="Balk1"/>
         <w:spacing w:line="260" w:lineRule="auto"/>
       </w:pPr>
-      <w:bookmarkStart w:id="30" w:name="_Toc199429782"/>
+      <w:bookmarkStart w:id="30" w:name="_Toc199431001"/>
       <w:r>
         <w:lastRenderedPageBreak/>
         <w:t>Comparative Analysis</w:t>
@@ -6922,7 +7197,7 @@
         <w:pStyle w:val="Balk2"/>
         <w:spacing w:line="260" w:lineRule="auto"/>
       </w:pPr>
-      <w:bookmarkStart w:id="31" w:name="_Toc199429783"/>
+      <w:bookmarkStart w:id="31" w:name="_Toc199431002"/>
       <w:r>
         <w:t>11.1 Comparison with Existing Solutions</w:t>
       </w:r>
@@ -7045,7 +7320,7 @@
         <w:pStyle w:val="Balk2"/>
         <w:spacing w:line="260" w:lineRule="auto"/>
       </w:pPr>
-      <w:bookmarkStart w:id="32" w:name="_Toc199429784"/>
+      <w:bookmarkStart w:id="32" w:name="_Toc199431003"/>
       <w:r>
         <w:t>11.2 Advantages and Limitations</w:t>
       </w:r>
@@ -7148,7 +7423,7 @@
         <w:pStyle w:val="Balk1"/>
         <w:spacing w:line="260" w:lineRule="auto"/>
       </w:pPr>
-      <w:bookmarkStart w:id="33" w:name="_Toc199429785"/>
+      <w:bookmarkStart w:id="33" w:name="_Toc199431004"/>
       <w:r>
         <w:lastRenderedPageBreak/>
         <w:t>Challenges and Limitations</w:t>
@@ -7272,7 +7547,7 @@
         <w:pStyle w:val="Balk2"/>
         <w:spacing w:line="260" w:lineRule="auto"/>
       </w:pPr>
-      <w:bookmarkStart w:id="34" w:name="_Toc199429786"/>
+      <w:bookmarkStart w:id="34" w:name="_Toc199431005"/>
       <w:r>
         <w:lastRenderedPageBreak/>
         <w:t>12.1 Operational Limitations</w:t>
@@ -7451,7 +7726,7 @@
         <w:pStyle w:val="Balk2"/>
         <w:spacing w:line="260" w:lineRule="auto"/>
       </w:pPr>
-      <w:bookmarkStart w:id="35" w:name="_Toc199429787"/>
+      <w:bookmarkStart w:id="35" w:name="_Toc199431006"/>
       <w:r>
         <w:t>12.2 Technical Challenges</w:t>
       </w:r>
@@ -7602,7 +7877,7 @@
         <w:pStyle w:val="Balk1"/>
         <w:spacing w:line="260" w:lineRule="auto"/>
       </w:pPr>
-      <w:bookmarkStart w:id="36" w:name="_Toc199429788"/>
+      <w:bookmarkStart w:id="36" w:name="_Toc199431007"/>
       <w:r>
         <w:lastRenderedPageBreak/>
         <w:t>Enhancements and Innovations</w:t>
@@ -7710,7 +7985,7 @@
         <w:pStyle w:val="Balk2"/>
         <w:spacing w:line="260" w:lineRule="auto"/>
       </w:pPr>
-      <w:bookmarkStart w:id="37" w:name="_Toc199429789"/>
+      <w:bookmarkStart w:id="37" w:name="_Toc199431008"/>
       <w:r>
         <w:t>13.1 Potential System Improvements</w:t>
       </w:r>
@@ -7818,7 +8093,7 @@
         <w:pStyle w:val="Balk2"/>
         <w:spacing w:line="260" w:lineRule="auto"/>
       </w:pPr>
-      <w:bookmarkStart w:id="38" w:name="_Toc199429790"/>
+      <w:bookmarkStart w:id="38" w:name="_Toc199431009"/>
       <w:r>
         <w:t>13.2 Innovative Uses of IoT in Healthcare</w:t>
       </w:r>
@@ -7937,7 +8212,7 @@
         <w:pStyle w:val="Balk1"/>
         <w:spacing w:line="260" w:lineRule="auto"/>
       </w:pPr>
-      <w:bookmarkStart w:id="39" w:name="_Toc199429791"/>
+      <w:bookmarkStart w:id="39" w:name="_Toc199431010"/>
       <w:r>
         <w:lastRenderedPageBreak/>
         <w:t>Cost-Benefit Analysis</w:t>
@@ -8045,7 +8320,7 @@
         <w:pStyle w:val="Balk2"/>
         <w:spacing w:line="260" w:lineRule="auto"/>
       </w:pPr>
-      <w:bookmarkStart w:id="40" w:name="_Toc199429792"/>
+      <w:bookmarkStart w:id="40" w:name="_Toc199431011"/>
       <w:r>
         <w:t>14.1 Return on Investment</w:t>
       </w:r>
@@ -8137,7 +8412,7 @@
         <w:pStyle w:val="Balk2"/>
         <w:spacing w:line="260" w:lineRule="auto"/>
       </w:pPr>
-      <w:bookmarkStart w:id="41" w:name="_Toc199429793"/>
+      <w:bookmarkStart w:id="41" w:name="_Toc199431012"/>
       <w:r>
         <w:t>14.2 Financial Impact and Efficiency</w:t>
       </w:r>
@@ -8256,7 +8531,7 @@
         <w:pStyle w:val="Balk1"/>
         <w:spacing w:line="260" w:lineRule="auto"/>
       </w:pPr>
-      <w:bookmarkStart w:id="42" w:name="_Toc199429794"/>
+      <w:bookmarkStart w:id="42" w:name="_Toc199431013"/>
       <w:r>
         <w:lastRenderedPageBreak/>
         <w:t>Market and Adoption Strategies</w:t>
@@ -8364,7 +8639,7 @@
         <w:pStyle w:val="Balk2"/>
         <w:spacing w:line="260" w:lineRule="auto"/>
       </w:pPr>
-      <w:bookmarkStart w:id="43" w:name="_Toc199429795"/>
+      <w:bookmarkStart w:id="43" w:name="_Toc199431014"/>
       <w:r>
         <w:t>15.1 Market Potential and Readiness</w:t>
       </w:r>
@@ -8462,7 +8737,7 @@
         <w:pStyle w:val="Balk2"/>
         <w:spacing w:line="260" w:lineRule="auto"/>
       </w:pPr>
-      <w:bookmarkStart w:id="44" w:name="_Toc199429796"/>
+      <w:bookmarkStart w:id="44" w:name="_Toc199431015"/>
       <w:r>
         <w:t>15.2 Strategies for Adoption</w:t>
       </w:r>
@@ -8623,7 +8898,7 @@
         <w:pStyle w:val="Balk1"/>
         <w:spacing w:line="260" w:lineRule="auto"/>
       </w:pPr>
-      <w:bookmarkStart w:id="45" w:name="_Toc199429797"/>
+      <w:bookmarkStart w:id="45" w:name="_Toc199431016"/>
       <w:r>
         <w:lastRenderedPageBreak/>
         <w:t>Future Technologies in IoT Healthcare</w:t>
@@ -8747,7 +9022,7 @@
         <w:pStyle w:val="Balk2"/>
         <w:spacing w:line="260" w:lineRule="auto"/>
       </w:pPr>
-      <w:bookmarkStart w:id="46" w:name="_Toc199429798"/>
+      <w:bookmarkStart w:id="46" w:name="_Toc199431017"/>
       <w:r>
         <w:lastRenderedPageBreak/>
         <w:t>16.1 Future Trends and Opportunities</w:t>
@@ -8839,7 +9114,7 @@
         <w:pStyle w:val="Balk2"/>
         <w:spacing w:line="260" w:lineRule="auto"/>
       </w:pPr>
-      <w:bookmarkStart w:id="47" w:name="_Toc199429799"/>
+      <w:bookmarkStart w:id="47" w:name="_Toc199431018"/>
       <w:r>
         <w:t>16.2 Emerging Devices and Protocols</w:t>
       </w:r>
@@ -8990,7 +9265,7 @@
         <w:pStyle w:val="Balk1"/>
         <w:spacing w:line="260" w:lineRule="auto"/>
       </w:pPr>
-      <w:bookmarkStart w:id="48" w:name="_Toc199429800"/>
+      <w:bookmarkStart w:id="48" w:name="_Toc199431019"/>
       <w:r>
         <w:lastRenderedPageBreak/>
         <w:t>Practical Implications</w:t>
@@ -9098,7 +9373,7 @@
         <w:pStyle w:val="Balk2"/>
         <w:spacing w:line="260" w:lineRule="auto"/>
       </w:pPr>
-      <w:bookmarkStart w:id="49" w:name="_Toc199429801"/>
+      <w:bookmarkStart w:id="49" w:name="_Toc199431020"/>
       <w:r>
         <w:t>17.1 Patient Outcomes and Benefits</w:t>
       </w:r>
@@ -9212,7 +9487,7 @@
         <w:pStyle w:val="Balk2"/>
         <w:spacing w:line="260" w:lineRule="auto"/>
       </w:pPr>
-      <w:bookmarkStart w:id="50" w:name="_Toc199429802"/>
+      <w:bookmarkStart w:id="50" w:name="_Toc199431021"/>
       <w:r>
         <w:t>17.2 Impact on Healthcare Providers</w:t>
       </w:r>
@@ -9331,7 +9606,7 @@
         <w:pStyle w:val="Balk1"/>
         <w:spacing w:line="260" w:lineRule="auto"/>
       </w:pPr>
-      <w:bookmarkStart w:id="51" w:name="_Toc199429803"/>
+      <w:bookmarkStart w:id="51" w:name="_Toc199431022"/>
       <w:r>
         <w:lastRenderedPageBreak/>
         <w:t>Conclusion</w:t>
@@ -9423,7 +9698,7 @@
         <w:pStyle w:val="Balk2"/>
         <w:spacing w:line="260" w:lineRule="auto"/>
       </w:pPr>
-      <w:bookmarkStart w:id="52" w:name="_Toc199429804"/>
+      <w:bookmarkStart w:id="52" w:name="_Toc199431023"/>
       <w:r>
         <w:t>18.1 Implications and Future Research Directions</w:t>
       </w:r>
@@ -9537,7 +9812,7 @@
         <w:pStyle w:val="Balk2"/>
         <w:spacing w:line="260" w:lineRule="auto"/>
       </w:pPr>
-      <w:bookmarkStart w:id="53" w:name="_Toc199429805"/>
+      <w:bookmarkStart w:id="53" w:name="_Toc199431024"/>
       <w:r>
         <w:t>18.2 Summary of Key Findings and Conclusions</w:t>
       </w:r>
@@ -9650,7 +9925,7 @@
         <w:pStyle w:val="Balk1"/>
         <w:spacing w:line="260" w:lineRule="auto"/>
       </w:pPr>
-      <w:bookmarkStart w:id="54" w:name="_Toc199429806"/>
+      <w:bookmarkStart w:id="54" w:name="_Toc199431025"/>
       <w:r>
         <w:lastRenderedPageBreak/>
         <w:t>Bibliography</w:t>
